--- a/trunk/GDD/Spect.docx
+++ b/trunk/GDD/Spect.docx
@@ -217,7 +217,19 @@
         <w:rPr>
           <w:b/>
         </w:rPr>
-        <w:t>Số trận đã chơi</w:t>
+        <w:t>Số</w:t>
+      </w:r>
+      <w:r>
+        <w:rPr>
+          <w:b/>
+        </w:rPr>
+        <w:t xml:space="preserve"> câu</w:t>
+      </w:r>
+      <w:r>
+        <w:rPr>
+          <w:b/>
+        </w:rPr>
+        <w:t xml:space="preserve"> đã chơi</w:t>
       </w:r>
     </w:p>
     <w:p>
@@ -235,7 +247,19 @@
         <w:rPr>
           <w:b/>
         </w:rPr>
-        <w:t>Số trận thắng</w:t>
+        <w:t>Số</w:t>
+      </w:r>
+      <w:r>
+        <w:rPr>
+          <w:b/>
+        </w:rPr>
+        <w:t xml:space="preserve"> câu đã</w:t>
+      </w:r>
+      <w:r>
+        <w:rPr>
+          <w:b/>
+        </w:rPr>
+        <w:t xml:space="preserve"> thắng</w:t>
       </w:r>
     </w:p>
     <w:p>
@@ -298,6 +322,18 @@
         </w:numPr>
       </w:pPr>
       <w:r>
+        <w:t>Show đán án</w:t>
+      </w:r>
+    </w:p>
+    <w:p>
+      <w:pPr>
+        <w:pStyle w:val="ListParagraph"/>
+        <w:numPr>
+          <w:ilvl w:val="0"/>
+          <w:numId w:val="7"/>
+        </w:numPr>
+      </w:pPr>
+      <w:r>
         <w:t>Trả lờ</w:t>
       </w:r>
       <w:r>
@@ -466,15 +502,18 @@
         </w:rPr>
       </w:pPr>
       <w:r>
-        <w:t>Không</w:t>
-      </w:r>
-      <w:r>
-        <w:t xml:space="preserve"> trả lời: </w:t>
+        <w:t>Trả lời sai</w:t>
+      </w:r>
+      <w:r>
+        <w:t xml:space="preserve">: </w:t>
       </w:r>
       <w:r>
         <w:tab/>
       </w:r>
       <w:r>
+        <w:tab/>
+      </w:r>
+      <w:r>
         <w:rPr>
           <w:b/>
         </w:rPr>
@@ -508,7 +547,10 @@
         </w:numPr>
       </w:pPr>
       <w:r>
-        <w:t xml:space="preserve">Số điểm luôn: </w:t>
+        <w:t>Tổng s</w:t>
+      </w:r>
+      <w:r>
+        <w:t xml:space="preserve">ố điểm luôn: </w:t>
       </w:r>
       <w:r>
         <w:tab/>
@@ -659,6 +701,21 @@
       <w:pPr>
         <w:pStyle w:val="ListParagraph"/>
         <w:numPr>
+          <w:ilvl w:val="1"/>
+          <w:numId w:val="7"/>
+        </w:numPr>
+      </w:pPr>
+      <w:r>
+        <w:t>===============================================</w:t>
+      </w:r>
+      <w:r>
+        <w:t>===================1</w:t>
+      </w:r>
+    </w:p>
+    <w:p>
+      <w:pPr>
+        <w:pStyle w:val="ListParagraph"/>
+        <w:numPr>
           <w:ilvl w:val="0"/>
           <w:numId w:val="7"/>
         </w:numPr>
@@ -761,6 +818,18 @@
           <w:b/>
         </w:rPr>
         <w:t>4000 kim vương</w:t>
+      </w:r>
+    </w:p>
+    <w:p>
+      <w:pPr>
+        <w:pStyle w:val="ListParagraph"/>
+        <w:numPr>
+          <w:ilvl w:val="0"/>
+          <w:numId w:val="7"/>
+        </w:numPr>
+      </w:pPr>
+      <w:r>
+        <w:t>Làm cách nào random ra câu hỏi và lưu vết lại ==================================2</w:t>
       </w:r>
     </w:p>
     <w:p>
@@ -838,9 +907,6 @@
           <w:ilvl w:val="1"/>
           <w:numId w:val="7"/>
         </w:numPr>
-        <w:rPr>
-          <w:b/>
-        </w:rPr>
       </w:pPr>
       <w:r>
         <w:rPr>
@@ -848,6 +914,36 @@
         </w:rPr>
         <w:t>Điểm số</w:t>
       </w:r>
+      <w:r>
+        <w:rPr>
+          <w:b/>
+        </w:rPr>
+        <w:t xml:space="preserve"> </w:t>
+      </w:r>
+      <w:r>
+        <w:rPr>
+          <w:b/>
+        </w:rPr>
+        <w:t>= tổng điểm các câu hỏi đã trả lờ</w:t>
+      </w:r>
+      <w:r>
+        <w:rPr>
+          <w:b/>
+        </w:rPr>
+        <w:t>i</w:t>
+      </w:r>
+    </w:p>
+    <w:p>
+      <w:pPr>
+        <w:pStyle w:val="ListParagraph"/>
+        <w:numPr>
+          <w:ilvl w:val="2"/>
+          <w:numId w:val="7"/>
+        </w:numPr>
+      </w:pPr>
+      <w:r>
+        <w:t>Cách tính như SOLO</w:t>
+      </w:r>
     </w:p>
     <w:p>
       <w:pPr>
@@ -882,6 +978,7 @@
         <w:rPr>
           <w:b/>
         </w:rPr>
+        <w:lastRenderedPageBreak/>
         <w:t>Số trận đã thắng</w:t>
       </w:r>
     </w:p>
@@ -936,7 +1033,6 @@
         </w:numPr>
       </w:pPr>
       <w:r>
-        <w:lastRenderedPageBreak/>
         <w:t>Văn học</w:t>
       </w:r>
     </w:p>
@@ -988,7 +1084,13 @@
         </w:numPr>
       </w:pPr>
       <w:r>
-        <w:t xml:space="preserve">Hai người chơi sẽ </w:t>
+        <w:t>Hai người chơi</w:t>
+      </w:r>
+      <w:r>
+        <w:t xml:space="preserve"> có cùng chủ đề</w:t>
+      </w:r>
+      <w:r>
+        <w:t xml:space="preserve"> sẽ </w:t>
       </w:r>
       <w:r>
         <w:t xml:space="preserve">được chọn ngẫu nhiên từ server để </w:t>
@@ -1102,12 +1204,14 @@
         </w:numPr>
         <w:rPr>
           <w:i/>
+          <w:strike/>
           <w:highlight w:val="yellow"/>
         </w:rPr>
       </w:pPr>
       <w:r>
         <w:rPr>
           <w:i/>
+          <w:strike/>
           <w:highlight w:val="yellow"/>
         </w:rPr>
         <w:t>(</w:t>
@@ -1115,6 +1219,7 @@
       <w:r>
         <w:rPr>
           <w:i/>
+          <w:strike/>
           <w:highlight w:val="yellow"/>
         </w:rPr>
         <w:t>Mọi trợ giúp đều được áp dụng ở chế độ này</w:t>
@@ -1122,6 +1227,7 @@
       <w:r>
         <w:rPr>
           <w:i/>
+          <w:strike/>
           <w:highlight w:val="yellow"/>
         </w:rPr>
         <w:t>)</w:t>
@@ -1155,42 +1261,66 @@
       <w:pPr>
         <w:pStyle w:val="ListParagraph"/>
         <w:numPr>
-          <w:ilvl w:val="0"/>
-          <w:numId w:val="7"/>
-        </w:numPr>
-      </w:pPr>
-      <w:r>
-        <w:t>Quy định thắng thua:</w:t>
-      </w:r>
-    </w:p>
-    <w:p>
-      <w:pPr>
-        <w:pStyle w:val="ListParagraph"/>
-        <w:numPr>
           <w:ilvl w:val="1"/>
           <w:numId w:val="7"/>
         </w:numPr>
       </w:pPr>
       <w:r>
-        <w:t>Ưu tiên 1: Ai có nhiều câu đúng hơn sẽ thắng</w:t>
-      </w:r>
-    </w:p>
-    <w:p>
-      <w:pPr>
-        <w:pStyle w:val="ListParagraph"/>
-        <w:numPr>
-          <w:ilvl w:val="1"/>
-          <w:numId w:val="7"/>
-        </w:numPr>
-      </w:pPr>
-      <w:r>
-        <w:t>Ưu tiên 2: Ai có tổng thời gian các câu trả lời đúng</w:t>
-      </w:r>
-      <w:r>
-        <w:t xml:space="preserve"> ngắn hơn</w:t>
+        <w:t>Kết quả từng câu:</w:t>
+      </w:r>
+    </w:p>
+    <w:p>
+      <w:pPr>
+        <w:pStyle w:val="ListParagraph"/>
+        <w:numPr>
+          <w:ilvl w:val="2"/>
+          <w:numId w:val="7"/>
+        </w:numPr>
+      </w:pPr>
+      <w:r>
+        <w:t>Đúng/Sai + Thời gian</w:t>
       </w:r>
       <w:bookmarkStart w:id="0" w:name="_GoBack"/>
       <w:bookmarkEnd w:id="0"/>
+    </w:p>
+    <w:p>
+      <w:pPr>
+        <w:pStyle w:val="ListParagraph"/>
+        <w:numPr>
+          <w:ilvl w:val="0"/>
+          <w:numId w:val="7"/>
+        </w:numPr>
+      </w:pPr>
+      <w:r>
+        <w:t>Quy định thắng thua:</w:t>
+      </w:r>
+    </w:p>
+    <w:p>
+      <w:pPr>
+        <w:pStyle w:val="ListParagraph"/>
+        <w:numPr>
+          <w:ilvl w:val="1"/>
+          <w:numId w:val="7"/>
+        </w:numPr>
+      </w:pPr>
+      <w:r>
+        <w:t>Ưu tiên 1: Ai có nhiều câu đúng hơn sẽ thắng</w:t>
+      </w:r>
+    </w:p>
+    <w:p>
+      <w:pPr>
+        <w:pStyle w:val="ListParagraph"/>
+        <w:numPr>
+          <w:ilvl w:val="1"/>
+          <w:numId w:val="7"/>
+        </w:numPr>
+      </w:pPr>
+      <w:r>
+        <w:t>Ưu tiên 2: Ai có tổng thời gian các câu trả lời đúng</w:t>
+      </w:r>
+      <w:r>
+        <w:t xml:space="preserve"> ngắn hơn</w:t>
+      </w:r>
       <w:r>
         <w:t xml:space="preserve"> sẽ</w:t>
       </w:r>

--- a/trunk/GDD/Spect.docx
+++ b/trunk/GDD/Spect.docx
@@ -1280,138 +1280,112 @@
       <w:r>
         <w:t>Đúng/Sai + Thời gian</w:t>
       </w:r>
+    </w:p>
+    <w:p>
+      <w:pPr>
+        <w:pStyle w:val="ListParagraph"/>
+        <w:numPr>
+          <w:ilvl w:val="0"/>
+          <w:numId w:val="7"/>
+        </w:numPr>
+      </w:pPr>
+      <w:r>
+        <w:t>Quy định thắng thua:</w:t>
+      </w:r>
+    </w:p>
+    <w:p>
+      <w:pPr>
+        <w:pStyle w:val="ListParagraph"/>
+        <w:numPr>
+          <w:ilvl w:val="1"/>
+          <w:numId w:val="7"/>
+        </w:numPr>
+      </w:pPr>
+      <w:r>
+        <w:t>Ưu tiên 1: Ai có nhiều câu đúng hơn sẽ thắng</w:t>
+      </w:r>
+    </w:p>
+    <w:p>
+      <w:pPr>
+        <w:pStyle w:val="ListParagraph"/>
+        <w:numPr>
+          <w:ilvl w:val="1"/>
+          <w:numId w:val="7"/>
+        </w:numPr>
+      </w:pPr>
+      <w:r>
+        <w:t>Ưu tiên 2: Ai có tổng thời gian các câu trả lời đúng</w:t>
+      </w:r>
+      <w:r>
+        <w:t xml:space="preserve"> ngắn hơn</w:t>
+      </w:r>
+      <w:r>
+        <w:t xml:space="preserve"> sẽ</w:t>
+      </w:r>
+      <w:r>
+        <w:t xml:space="preserve"> thắng</w:t>
+      </w:r>
+    </w:p>
+    <w:p>
+      <w:pPr>
+        <w:pStyle w:val="ListParagraph"/>
+        <w:ind w:left="1080"/>
+      </w:pPr>
+    </w:p>
+    <w:p>
+      <w:pPr>
+        <w:pStyle w:val="ListParagraph"/>
+        <w:numPr>
+          <w:ilvl w:val="0"/>
+          <w:numId w:val="5"/>
+        </w:numPr>
+        <w:rPr>
+          <w:b/>
+        </w:rPr>
+      </w:pPr>
+      <w:r>
+        <w:rPr>
+          <w:b/>
+        </w:rPr>
+        <w:t>LUỒNG XỬ LÝ</w:t>
+      </w:r>
+      <w:r>
+        <w:t xml:space="preserve"> và </w:t>
+      </w:r>
+      <w:r>
+        <w:rPr>
+          <w:b/>
+        </w:rPr>
+        <w:t>GIAO DIỆN</w:t>
+      </w:r>
+    </w:p>
+    <w:p>
+      <w:pPr>
+        <w:pStyle w:val="ListParagraph"/>
+        <w:numPr>
+          <w:ilvl w:val="0"/>
+          <w:numId w:val="7"/>
+        </w:numPr>
+      </w:pPr>
+      <w:r>
+        <w:t xml:space="preserve">Xem file </w:t>
+      </w:r>
+      <w:r>
+        <w:rPr>
+          <w:b/>
+          <w:i/>
+        </w:rPr>
+        <w:t>LuongXuLy.</w:t>
+      </w:r>
+      <w:r>
+        <w:rPr>
+          <w:b/>
+          <w:i/>
+        </w:rPr>
+        <w:t>txt</w:t>
+      </w:r>
       <w:bookmarkStart w:id="0" w:name="_GoBack"/>
       <w:bookmarkEnd w:id="0"/>
-    </w:p>
-    <w:p>
-      <w:pPr>
-        <w:pStyle w:val="ListParagraph"/>
-        <w:numPr>
-          <w:ilvl w:val="0"/>
-          <w:numId w:val="7"/>
-        </w:numPr>
-      </w:pPr>
-      <w:r>
-        <w:t>Quy định thắng thua:</w:t>
-      </w:r>
-    </w:p>
-    <w:p>
-      <w:pPr>
-        <w:pStyle w:val="ListParagraph"/>
-        <w:numPr>
-          <w:ilvl w:val="1"/>
-          <w:numId w:val="7"/>
-        </w:numPr>
-      </w:pPr>
-      <w:r>
-        <w:t>Ưu tiên 1: Ai có nhiều câu đúng hơn sẽ thắng</w:t>
-      </w:r>
-    </w:p>
-    <w:p>
-      <w:pPr>
-        <w:pStyle w:val="ListParagraph"/>
-        <w:numPr>
-          <w:ilvl w:val="1"/>
-          <w:numId w:val="7"/>
-        </w:numPr>
-      </w:pPr>
-      <w:r>
-        <w:t>Ưu tiên 2: Ai có tổng thời gian các câu trả lời đúng</w:t>
-      </w:r>
-      <w:r>
-        <w:t xml:space="preserve"> ngắn hơn</w:t>
-      </w:r>
-      <w:r>
-        <w:t xml:space="preserve"> sẽ</w:t>
-      </w:r>
-      <w:r>
-        <w:t xml:space="preserve"> thắng</w:t>
-      </w:r>
-    </w:p>
-    <w:p>
-      <w:pPr>
-        <w:pStyle w:val="ListParagraph"/>
-        <w:ind w:left="1080"/>
-      </w:pPr>
-    </w:p>
-    <w:p>
-      <w:pPr>
-        <w:pStyle w:val="ListParagraph"/>
-        <w:numPr>
-          <w:ilvl w:val="0"/>
-          <w:numId w:val="5"/>
-        </w:numPr>
-        <w:rPr>
-          <w:b/>
-        </w:rPr>
-      </w:pPr>
-      <w:r>
-        <w:rPr>
-          <w:b/>
-        </w:rPr>
-        <w:t>LUỒNG XỬ LÝ</w:t>
-      </w:r>
-      <w:r>
-        <w:t xml:space="preserve"> và </w:t>
-      </w:r>
-      <w:r>
-        <w:rPr>
-          <w:b/>
-        </w:rPr>
-        <w:t>GIAO DIỆN</w:t>
-      </w:r>
-    </w:p>
-    <w:p>
-      <w:pPr>
-        <w:pStyle w:val="ListParagraph"/>
-        <w:numPr>
-          <w:ilvl w:val="0"/>
-          <w:numId w:val="7"/>
-        </w:numPr>
-      </w:pPr>
-      <w:r>
-        <w:t xml:space="preserve">Xem file </w:t>
-      </w:r>
-      <w:r>
-        <w:rPr>
-          <w:b/>
-          <w:i/>
-        </w:rPr>
-        <w:t>LuongXuLy.</w:t>
-      </w:r>
-      <w:r>
-        <w:rPr>
-          <w:b/>
-          <w:i/>
-        </w:rPr>
-        <w:t>txt</w:t>
-      </w:r>
-    </w:p>
-    <w:p>
-      <w:pPr>
-        <w:pStyle w:val="ListParagraph"/>
-        <w:numPr>
-          <w:ilvl w:val="0"/>
-          <w:numId w:val="7"/>
-        </w:numPr>
-      </w:pPr>
-    </w:p>
-    <w:p>
-      <w:pPr>
-        <w:pStyle w:val="ListParagraph"/>
-        <w:ind w:left="1080"/>
-      </w:pPr>
-    </w:p>
-    <w:p>
-      <w:pPr>
-        <w:pStyle w:val="ListParagraph"/>
-        <w:ind w:left="1080"/>
-      </w:pPr>
-    </w:p>
-    <w:p>
-      <w:pPr>
-        <w:pStyle w:val="ListParagraph"/>
-      </w:pPr>
     </w:p>
     <w:sectPr>
       <w:pgSz w:w="12240" w:h="15840"/>

--- a/trunk/GDD/Spect.docx
+++ b/trunk/GDD/Spect.docx
@@ -206,30 +206,287 @@
       <w:pPr>
         <w:pStyle w:val="ListParagraph"/>
         <w:numPr>
+          <w:ilvl w:val="0"/>
+          <w:numId w:val="7"/>
+        </w:numPr>
+      </w:pPr>
+      <w:r>
+        <w:t>Thời gian cho mỗi câu hỏ</w:t>
+      </w:r>
+      <w:r>
+        <w:t xml:space="preserve">i là: </w:t>
+      </w:r>
+      <w:r>
+        <w:tab/>
+      </w:r>
+      <w:r>
+        <w:rPr>
+          <w:b/>
+        </w:rPr>
+        <w:t>2</w:t>
+      </w:r>
+      <w:r>
+        <w:rPr>
+          <w:b/>
+        </w:rPr>
+        <w:t>0</w:t>
+      </w:r>
+      <w:r>
+        <w:rPr>
+          <w:b/>
+        </w:rPr>
+        <w:t>s</w:t>
+      </w:r>
+    </w:p>
+    <w:p>
+      <w:pPr>
+        <w:pStyle w:val="ListParagraph"/>
+        <w:numPr>
+          <w:ilvl w:val="0"/>
+          <w:numId w:val="7"/>
+        </w:numPr>
+      </w:pPr>
+      <w:r>
+        <w:t>Hết thời gian mà chưa trả lời thì xem như trả lờ</w:t>
+      </w:r>
+      <w:r>
+        <w:t>i sai</w:t>
+      </w:r>
+    </w:p>
+    <w:p>
+      <w:pPr>
+        <w:pStyle w:val="ListParagraph"/>
+        <w:numPr>
+          <w:ilvl w:val="0"/>
+          <w:numId w:val="7"/>
+        </w:numPr>
+      </w:pPr>
+      <w:r>
+        <w:t>Show đán án</w:t>
+      </w:r>
+    </w:p>
+    <w:p>
+      <w:pPr>
+        <w:pStyle w:val="ListParagraph"/>
+        <w:numPr>
+          <w:ilvl w:val="0"/>
+          <w:numId w:val="7"/>
+        </w:numPr>
+      </w:pPr>
+      <w:r>
+        <w:t>Trả lờ</w:t>
+      </w:r>
+      <w:r>
+        <w:t>i đúng:</w:t>
+      </w:r>
+      <w:r>
+        <w:t xml:space="preserve"> </w:t>
+      </w:r>
+      <w:r>
+        <w:tab/>
+      </w:r>
+      <w:r>
+        <w:rPr>
+          <w:b/>
+        </w:rPr>
+        <w:t>+ 10 đ</w:t>
+      </w:r>
+    </w:p>
+    <w:p>
+      <w:pPr>
+        <w:pStyle w:val="ListParagraph"/>
+        <w:numPr>
+          <w:ilvl w:val="0"/>
+          <w:numId w:val="7"/>
+        </w:numPr>
+        <w:rPr>
+          <w:b/>
+        </w:rPr>
+      </w:pPr>
+      <w:r>
+        <w:t>Trả lời sai</w:t>
+      </w:r>
+      <w:r>
+        <w:t xml:space="preserve">: </w:t>
+      </w:r>
+      <w:r>
+        <w:tab/>
+      </w:r>
+      <w:r>
+        <w:tab/>
+      </w:r>
+      <w:r>
+        <w:rPr>
+          <w:b/>
+        </w:rPr>
+        <w:t>-</w:t>
+      </w:r>
+      <w:r>
+        <w:rPr>
+          <w:b/>
+        </w:rPr>
+        <w:t xml:space="preserve"> </w:t>
+      </w:r>
+      <w:r>
+        <w:rPr>
+          <w:b/>
+        </w:rPr>
+        <w:t>5</w:t>
+      </w:r>
+      <w:r>
+        <w:rPr>
+          <w:b/>
+        </w:rPr>
+        <w:t xml:space="preserve"> đ</w:t>
+      </w:r>
+    </w:p>
+    <w:p>
+      <w:pPr>
+        <w:pStyle w:val="ListParagraph"/>
+        <w:numPr>
+          <w:ilvl w:val="0"/>
+          <w:numId w:val="7"/>
+        </w:numPr>
+        <w:rPr>
+          <w:b/>
+        </w:rPr>
+      </w:pPr>
+      <w:r>
+        <w:rPr>
+          <w:b/>
+        </w:rPr>
+        <w:t>Giá trị</w:t>
+      </w:r>
+      <w:r>
+        <w:rPr>
+          <w:b/>
+        </w:rPr>
+        <w:t xml:space="preserve"> lấy</w:t>
+      </w:r>
+      <w:bookmarkStart w:id="0" w:name="_GoBack"/>
+      <w:bookmarkEnd w:id="0"/>
+      <w:r>
+        <w:rPr>
+          <w:b/>
+        </w:rPr>
+        <w:t xml:space="preserve"> config </w:t>
+      </w:r>
+      <w:r>
+        <w:rPr>
+          <w:b/>
+        </w:rPr>
+        <w:t xml:space="preserve">từ </w:t>
+      </w:r>
+      <w:r>
+        <w:rPr>
+          <w:b/>
+        </w:rPr>
+        <w:t>server</w:t>
+      </w:r>
+    </w:p>
+    <w:p>
+      <w:pPr>
+        <w:pStyle w:val="ListParagraph"/>
+        <w:numPr>
+          <w:ilvl w:val="0"/>
+          <w:numId w:val="7"/>
+        </w:numPr>
+      </w:pPr>
+      <w:r>
+        <w:t>Tổng s</w:t>
+      </w:r>
+      <w:r>
+        <w:t xml:space="preserve">ố điểm luôn: </w:t>
+      </w:r>
+      <w:r>
+        <w:tab/>
+      </w:r>
+      <w:r>
+        <w:rPr>
+          <w:b/>
+        </w:rPr>
+        <w:t>&gt;= 0</w:t>
+      </w:r>
+      <w:r>
+        <w:rPr>
+          <w:b/>
+        </w:rPr>
+        <w:t xml:space="preserve"> đ</w:t>
+      </w:r>
+    </w:p>
+    <w:p>
+      <w:pPr>
+        <w:pStyle w:val="ListParagraph"/>
+        <w:numPr>
+          <w:ilvl w:val="0"/>
+          <w:numId w:val="7"/>
+        </w:numPr>
+      </w:pPr>
+      <w:r>
+        <w:t>Mặc định ngườ</w:t>
+      </w:r>
+      <w:r>
+        <w:t xml:space="preserve">i chơi có: </w:t>
+      </w:r>
+      <w:r>
+        <w:rPr>
+          <w:b/>
+        </w:rPr>
+        <w:t>2</w:t>
+      </w:r>
+      <w:r>
+        <w:rPr>
+          <w:b/>
+        </w:rPr>
+        <w:t>00 kim cương</w:t>
+      </w:r>
+    </w:p>
+    <w:p>
+      <w:pPr>
+        <w:pStyle w:val="ListParagraph"/>
+        <w:numPr>
+          <w:ilvl w:val="0"/>
+          <w:numId w:val="7"/>
+        </w:numPr>
+      </w:pPr>
+      <w:r>
+        <w:t>Có các gói trợ giúp cho người dùng</w:t>
+      </w:r>
+      <w:r>
+        <w:t>:</w:t>
+      </w:r>
+    </w:p>
+    <w:p>
+      <w:pPr>
+        <w:pStyle w:val="ListParagraph"/>
+        <w:numPr>
           <w:ilvl w:val="1"/>
           <w:numId w:val="7"/>
         </w:numPr>
-        <w:rPr>
-          <w:b/>
-        </w:rPr>
-      </w:pPr>
-      <w:r>
-        <w:rPr>
-          <w:b/>
-        </w:rPr>
-        <w:t>Số</w:t>
-      </w:r>
-      <w:r>
-        <w:rPr>
-          <w:b/>
-        </w:rPr>
-        <w:t xml:space="preserve"> câu</w:t>
-      </w:r>
-      <w:r>
-        <w:rPr>
-          <w:b/>
-        </w:rPr>
-        <w:t xml:space="preserve"> đã chơi</w:t>
+      </w:pPr>
+      <w:r>
+        <w:t xml:space="preserve">Bỏ 1 câu sai: </w:t>
+      </w:r>
+      <w:r>
+        <w:tab/>
+      </w:r>
+      <w:r>
+        <w:rPr>
+          <w:b/>
+        </w:rPr>
+        <w:t>-</w:t>
+      </w:r>
+      <w:r>
+        <w:rPr>
+          <w:b/>
+        </w:rPr>
+        <w:t xml:space="preserve"> </w:t>
+      </w:r>
+      <w:r>
+        <w:rPr>
+          <w:b/>
+        </w:rPr>
+        <w:t>10 kim cương</w:t>
       </w:r>
     </w:p>
     <w:p>
@@ -239,51 +496,171 @@
           <w:ilvl w:val="1"/>
           <w:numId w:val="7"/>
         </w:numPr>
-        <w:rPr>
-          <w:b/>
-        </w:rPr>
-      </w:pPr>
-      <w:r>
-        <w:rPr>
-          <w:b/>
-        </w:rPr>
-        <w:t>Số</w:t>
-      </w:r>
-      <w:r>
-        <w:rPr>
-          <w:b/>
-        </w:rPr>
-        <w:t xml:space="preserve"> câu đã</w:t>
-      </w:r>
-      <w:r>
-        <w:rPr>
-          <w:b/>
-        </w:rPr>
-        <w:t xml:space="preserve"> thắng</w:t>
-      </w:r>
-    </w:p>
-    <w:p>
-      <w:pPr>
-        <w:pStyle w:val="ListParagraph"/>
-        <w:numPr>
-          <w:ilvl w:val="0"/>
-          <w:numId w:val="7"/>
-        </w:numPr>
-      </w:pPr>
-      <w:r>
-        <w:t>Thời gian cho mỗi câu hỏ</w:t>
-      </w:r>
-      <w:r>
-        <w:t xml:space="preserve">i là: </w:t>
+      </w:pPr>
+      <w:r>
+        <w:t>Bỏ qua</w:t>
+      </w:r>
+      <w:r>
+        <w:t>:</w:t>
+      </w:r>
+      <w:r>
+        <w:t xml:space="preserve"> </w:t>
       </w:r>
       <w:r>
         <w:tab/>
       </w:r>
       <w:r>
-        <w:rPr>
-          <w:b/>
-        </w:rPr>
-        <w:t>2</w:t>
+        <w:tab/>
+      </w:r>
+      <w:r>
+        <w:rPr>
+          <w:b/>
+        </w:rPr>
+        <w:t>-</w:t>
+      </w:r>
+      <w:r>
+        <w:rPr>
+          <w:b/>
+        </w:rPr>
+        <w:t xml:space="preserve"> </w:t>
+      </w:r>
+      <w:r>
+        <w:rPr>
+          <w:b/>
+        </w:rPr>
+        <w:t>20 kim cương</w:t>
+      </w:r>
+    </w:p>
+    <w:p>
+      <w:pPr>
+        <w:pStyle w:val="ListParagraph"/>
+        <w:numPr>
+          <w:ilvl w:val="2"/>
+          <w:numId w:val="7"/>
+        </w:numPr>
+      </w:pPr>
+      <w:r>
+        <w:t>Không +/- điểm</w:t>
+      </w:r>
+    </w:p>
+    <w:p>
+      <w:pPr>
+        <w:pStyle w:val="ListParagraph"/>
+        <w:numPr>
+          <w:ilvl w:val="1"/>
+          <w:numId w:val="7"/>
+        </w:numPr>
+      </w:pPr>
+      <w:r>
+        <w:t>Thời gian vô tận:</w:t>
+      </w:r>
+      <w:r>
+        <w:tab/>
+      </w:r>
+      <w:r>
+        <w:rPr>
+          <w:b/>
+        </w:rPr>
+        <w:t>- 10</w:t>
+      </w:r>
+      <w:r>
+        <w:rPr>
+          <w:b/>
+        </w:rPr>
+        <w:t xml:space="preserve"> kim cương</w:t>
+      </w:r>
+    </w:p>
+    <w:p>
+      <w:pPr>
+        <w:pStyle w:val="ListParagraph"/>
+        <w:numPr>
+          <w:ilvl w:val="0"/>
+          <w:numId w:val="7"/>
+        </w:numPr>
+      </w:pPr>
+      <w:r>
+        <w:t>Hết kim cương, người chơi sẽ phải nạp thẻ</w:t>
+      </w:r>
+    </w:p>
+    <w:p>
+      <w:pPr>
+        <w:pStyle w:val="ListParagraph"/>
+        <w:numPr>
+          <w:ilvl w:val="1"/>
+          <w:numId w:val="7"/>
+        </w:numPr>
+      </w:pPr>
+      <w:r>
+        <w:t>10</w:t>
+      </w:r>
+      <w:r>
+        <w:t>K</w:t>
+      </w:r>
+      <w:r>
+        <w:t xml:space="preserve"> VND: </w:t>
+      </w:r>
+      <w:r>
+        <w:tab/>
+      </w:r>
+      <w:r>
+        <w:rPr>
+          <w:b/>
+        </w:rPr>
+        <w:t>200 kim cương</w:t>
+      </w:r>
+    </w:p>
+    <w:p>
+      <w:pPr>
+        <w:pStyle w:val="ListParagraph"/>
+        <w:numPr>
+          <w:ilvl w:val="1"/>
+          <w:numId w:val="7"/>
+        </w:numPr>
+      </w:pPr>
+      <w:r>
+        <w:t>20</w:t>
+      </w:r>
+      <w:r>
+        <w:t>K</w:t>
+      </w:r>
+      <w:r>
+        <w:t xml:space="preserve"> VND: </w:t>
+      </w:r>
+      <w:r>
+        <w:tab/>
+      </w:r>
+      <w:r>
+        <w:rPr>
+          <w:b/>
+        </w:rPr>
+        <w:t>500 kim cương</w:t>
+      </w:r>
+    </w:p>
+    <w:p>
+      <w:pPr>
+        <w:pStyle w:val="ListParagraph"/>
+        <w:numPr>
+          <w:ilvl w:val="1"/>
+          <w:numId w:val="7"/>
+        </w:numPr>
+      </w:pPr>
+      <w:r>
+        <w:t>50</w:t>
+      </w:r>
+      <w:r>
+        <w:t>K</w:t>
+      </w:r>
+      <w:r>
+        <w:t xml:space="preserve"> VND: </w:t>
+      </w:r>
+      <w:r>
+        <w:tab/>
+      </w:r>
+      <w:r>
+        <w:rPr>
+          <w:b/>
+        </w:rPr>
+        <w:t>150</w:t>
       </w:r>
       <w:r>
         <w:rPr>
@@ -295,49 +672,7 @@
         <w:rPr>
           <w:b/>
         </w:rPr>
-        <w:t>s</w:t>
-      </w:r>
-    </w:p>
-    <w:p>
-      <w:pPr>
-        <w:pStyle w:val="ListParagraph"/>
-        <w:numPr>
-          <w:ilvl w:val="0"/>
-          <w:numId w:val="7"/>
-        </w:numPr>
-      </w:pPr>
-      <w:r>
-        <w:t>Hết thời gian mà chưa trả lời thì xem như trả lờ</w:t>
-      </w:r>
-      <w:r>
-        <w:t>i sai</w:t>
-      </w:r>
-    </w:p>
-    <w:p>
-      <w:pPr>
-        <w:pStyle w:val="ListParagraph"/>
-        <w:numPr>
-          <w:ilvl w:val="0"/>
-          <w:numId w:val="7"/>
-        </w:numPr>
-      </w:pPr>
-      <w:r>
-        <w:t>Show đán án</w:t>
-      </w:r>
-    </w:p>
-    <w:p>
-      <w:pPr>
-        <w:pStyle w:val="ListParagraph"/>
-        <w:numPr>
-          <w:ilvl w:val="0"/>
-          <w:numId w:val="7"/>
-        </w:numPr>
-      </w:pPr>
-      <w:r>
-        <w:t>Trả lờ</w:t>
-      </w:r>
-      <w:r>
-        <w:t>i đúng:</w:t>
+        <w:t xml:space="preserve"> kim cương</w:t>
       </w:r>
     </w:p>
     <w:p>
@@ -349,16 +684,13 @@
         </w:numPr>
       </w:pPr>
       <w:r>
-        <w:t xml:space="preserve">15 </w:t>
-      </w:r>
-      <w:r>
-        <w:t xml:space="preserve">– </w:t>
-      </w:r>
-      <w:r>
-        <w:t>&lt;</w:t>
-      </w:r>
-      <w:r>
-        <w:t xml:space="preserve">20 s: </w:t>
+        <w:t>100</w:t>
+      </w:r>
+      <w:r>
+        <w:t>K</w:t>
+      </w:r>
+      <w:r>
+        <w:t xml:space="preserve"> VND: </w:t>
       </w:r>
       <w:r>
         <w:tab/>
@@ -367,19 +699,19 @@
         <w:rPr>
           <w:b/>
         </w:rPr>
-        <w:t xml:space="preserve">+ </w:t>
-      </w:r>
-      <w:r>
-        <w:rPr>
-          <w:b/>
-        </w:rPr>
-        <w:t>10</w:t>
-      </w:r>
-      <w:r>
-        <w:rPr>
-          <w:b/>
-        </w:rPr>
-        <w:t>đ</w:t>
+        <w:t>4000 kim vương</w:t>
+      </w:r>
+    </w:p>
+    <w:p>
+      <w:pPr>
+        <w:pStyle w:val="ListParagraph"/>
+        <w:numPr>
+          <w:ilvl w:val="0"/>
+          <w:numId w:val="7"/>
+        </w:numPr>
+      </w:pPr>
+      <w:r>
+        <w:t>Cách tăng kim cương:</w:t>
       </w:r>
     </w:p>
     <w:p>
@@ -391,37 +723,10 @@
         </w:numPr>
       </w:pPr>
       <w:r>
-        <w:t>10 – &lt;15</w:t>
-      </w:r>
-      <w:r>
-        <w:t xml:space="preserve"> </w:t>
-      </w:r>
-      <w:r>
-        <w:t>s</w:t>
-      </w:r>
-      <w:r>
-        <w:t xml:space="preserve">: </w:t>
-      </w:r>
-      <w:r>
-        <w:tab/>
-      </w:r>
-      <w:r>
-        <w:rPr>
-          <w:b/>
-        </w:rPr>
-        <w:t xml:space="preserve">+ </w:t>
-      </w:r>
-      <w:r>
-        <w:rPr>
-          <w:b/>
-        </w:rPr>
-        <w:t>8</w:t>
-      </w:r>
-      <w:r>
-        <w:rPr>
-          <w:b/>
-        </w:rPr>
-        <w:t>đ</w:t>
+        <w:rPr>
+          <w:b/>
+        </w:rPr>
+        <w:t>Rate</w:t>
       </w:r>
     </w:p>
     <w:p>
@@ -433,28 +738,10 @@
         </w:numPr>
       </w:pPr>
       <w:r>
-        <w:t>5 – &lt;10 s:</w:t>
-      </w:r>
-      <w:r>
-        <w:tab/>
-      </w:r>
-      <w:r>
-        <w:rPr>
-          <w:b/>
-        </w:rPr>
-        <w:t xml:space="preserve">+ </w:t>
-      </w:r>
-      <w:r>
-        <w:rPr>
-          <w:b/>
-        </w:rPr>
-        <w:t>6</w:t>
-      </w:r>
-      <w:r>
-        <w:rPr>
-          <w:b/>
-        </w:rPr>
-        <w:t>đ</w:t>
+        <w:rPr>
+          <w:b/>
+        </w:rPr>
+        <w:t>Share face</w:t>
       </w:r>
     </w:p>
     <w:p>
@@ -466,148 +753,37 @@
         </w:numPr>
       </w:pPr>
       <w:r>
-        <w:t>&lt;5 s:</w:t>
-      </w:r>
-      <w:r>
-        <w:tab/>
-      </w:r>
-      <w:r>
-        <w:rPr>
-          <w:b/>
-        </w:rPr>
-        <w:t xml:space="preserve">+ </w:t>
-      </w:r>
-      <w:r>
-        <w:rPr>
-          <w:b/>
-        </w:rPr>
-        <w:t>4</w:t>
-      </w:r>
-      <w:r>
-        <w:rPr>
-          <w:b/>
-        </w:rPr>
-        <w:t>đ</w:t>
-      </w:r>
-    </w:p>
-    <w:p>
-      <w:pPr>
-        <w:pStyle w:val="ListParagraph"/>
-        <w:numPr>
-          <w:ilvl w:val="0"/>
-          <w:numId w:val="7"/>
-        </w:numPr>
-        <w:rPr>
-          <w:b/>
-        </w:rPr>
-      </w:pPr>
-      <w:r>
-        <w:t>Trả lời sai</w:t>
-      </w:r>
-      <w:r>
-        <w:t xml:space="preserve">: </w:t>
-      </w:r>
-      <w:r>
-        <w:tab/>
-      </w:r>
-      <w:r>
-        <w:tab/>
-      </w:r>
-      <w:r>
-        <w:rPr>
-          <w:b/>
-        </w:rPr>
-        <w:t>-</w:t>
-      </w:r>
-      <w:r>
-        <w:rPr>
-          <w:b/>
-        </w:rPr>
-        <w:t xml:space="preserve"> </w:t>
-      </w:r>
-      <w:r>
-        <w:rPr>
-          <w:b/>
-        </w:rPr>
-        <w:t>1</w:t>
-      </w:r>
-      <w:r>
-        <w:rPr>
-          <w:b/>
-        </w:rPr>
-        <w:t>0 đ</w:t>
-      </w:r>
-    </w:p>
-    <w:p>
-      <w:pPr>
-        <w:pStyle w:val="ListParagraph"/>
-        <w:numPr>
-          <w:ilvl w:val="0"/>
-          <w:numId w:val="7"/>
-        </w:numPr>
-      </w:pPr>
-      <w:r>
-        <w:t>Tổng s</w:t>
-      </w:r>
-      <w:r>
-        <w:t xml:space="preserve">ố điểm luôn: </w:t>
-      </w:r>
-      <w:r>
-        <w:tab/>
-      </w:r>
-      <w:r>
-        <w:rPr>
-          <w:b/>
-        </w:rPr>
-        <w:t>&gt;= 0</w:t>
-      </w:r>
-      <w:r>
-        <w:rPr>
-          <w:b/>
-        </w:rPr>
-        <w:t xml:space="preserve"> đ</w:t>
-      </w:r>
-    </w:p>
-    <w:p>
-      <w:pPr>
-        <w:pStyle w:val="ListParagraph"/>
-        <w:numPr>
-          <w:ilvl w:val="0"/>
-          <w:numId w:val="7"/>
-        </w:numPr>
-      </w:pPr>
-      <w:r>
-        <w:t>Mặc định ngườ</w:t>
-      </w:r>
-      <w:r>
-        <w:t xml:space="preserve">i chơi có: </w:t>
-      </w:r>
-      <w:r>
-        <w:rPr>
-          <w:b/>
-        </w:rPr>
-        <w:t>2</w:t>
-      </w:r>
-      <w:r>
-        <w:rPr>
-          <w:b/>
-        </w:rPr>
-        <w:t>00 kim cương</w:t>
-      </w:r>
-    </w:p>
-    <w:p>
-      <w:pPr>
-        <w:pStyle w:val="ListParagraph"/>
-        <w:numPr>
-          <w:ilvl w:val="0"/>
-          <w:numId w:val="7"/>
-        </w:numPr>
-      </w:pPr>
-      <w:r>
-        <w:t>Có các gói trợ giúp cho người dùng</w:t>
-      </w:r>
-      <w:r>
-        <w:t>:</w:t>
+        <w:rPr>
+          <w:b/>
+        </w:rPr>
+        <w:t>Invite friends</w:t>
+      </w:r>
+    </w:p>
+    <w:p>
+      <w:pPr>
+        <w:pStyle w:val="ListParagraph"/>
+        <w:numPr>
+          <w:ilvl w:val="0"/>
+          <w:numId w:val="7"/>
+        </w:numPr>
+      </w:pPr>
+      <w:r>
+        <w:t>Làm cách nào random ra câu hỏi và lưu vết lại ==================================2</w:t>
+      </w:r>
+    </w:p>
+    <w:p>
+      <w:pPr>
+        <w:pStyle w:val="ListParagraph"/>
+        <w:numPr>
+          <w:ilvl w:val="0"/>
+          <w:numId w:val="7"/>
+        </w:numPr>
+      </w:pPr>
+      <w:r>
+        <w:t>Leaderboard</w:t>
+      </w:r>
+      <w:r>
+        <w:t xml:space="preserve">, tính theo chỉ số: </w:t>
       </w:r>
     </w:p>
     <w:p>
@@ -617,33 +793,15 @@
           <w:ilvl w:val="1"/>
           <w:numId w:val="7"/>
         </w:numPr>
-      </w:pPr>
-      <w:r>
-        <w:t>50 : 50:</w:t>
-      </w:r>
-      <w:r>
-        <w:t xml:space="preserve"> </w:t>
-      </w:r>
-      <w:r>
-        <w:tab/>
-      </w:r>
-      <w:r>
-        <w:rPr>
-          <w:b/>
-        </w:rPr>
-        <w:t>-</w:t>
-      </w:r>
-      <w:r>
-        <w:rPr>
-          <w:b/>
-        </w:rPr>
-        <w:t xml:space="preserve"> </w:t>
-      </w:r>
-      <w:r>
-        <w:rPr>
-          <w:b/>
-        </w:rPr>
-        <w:t>10 kim cương</w:t>
+        <w:rPr>
+          <w:b/>
+        </w:rPr>
+      </w:pPr>
+      <w:r>
+        <w:rPr>
+          <w:b/>
+        </w:rPr>
+        <w:t>World</w:t>
       </w:r>
     </w:p>
     <w:p>
@@ -653,188 +811,24 @@
           <w:ilvl w:val="1"/>
           <w:numId w:val="7"/>
         </w:numPr>
-      </w:pPr>
-      <w:r>
-        <w:t>Bỏ qua</w:t>
-      </w:r>
-      <w:r>
-        <w:t>:</w:t>
-      </w:r>
-      <w:r>
-        <w:t xml:space="preserve"> </w:t>
-      </w:r>
-      <w:r>
-        <w:tab/>
-      </w:r>
-      <w:r>
-        <w:rPr>
-          <w:b/>
-        </w:rPr>
-        <w:t>-</w:t>
-      </w:r>
-      <w:r>
-        <w:rPr>
-          <w:b/>
-        </w:rPr>
-        <w:t xml:space="preserve"> </w:t>
-      </w:r>
-      <w:r>
-        <w:rPr>
-          <w:b/>
-        </w:rPr>
-        <w:t>20 kim cương</w:t>
-      </w:r>
-    </w:p>
-    <w:p>
-      <w:pPr>
-        <w:pStyle w:val="ListParagraph"/>
-        <w:numPr>
-          <w:ilvl w:val="2"/>
-          <w:numId w:val="7"/>
-        </w:numPr>
-      </w:pPr>
-      <w:r>
-        <w:t>Không +/- điểm</w:t>
-      </w:r>
-    </w:p>
-    <w:p>
-      <w:pPr>
-        <w:pStyle w:val="ListParagraph"/>
-        <w:numPr>
-          <w:ilvl w:val="1"/>
-          <w:numId w:val="7"/>
-        </w:numPr>
-      </w:pPr>
-      <w:r>
-        <w:t>===============================================</w:t>
-      </w:r>
-      <w:r>
-        <w:t>===================1</w:t>
-      </w:r>
-    </w:p>
-    <w:p>
-      <w:pPr>
-        <w:pStyle w:val="ListParagraph"/>
-        <w:numPr>
-          <w:ilvl w:val="0"/>
-          <w:numId w:val="7"/>
-        </w:numPr>
-      </w:pPr>
-      <w:r>
-        <w:t>Hết kim cương, người chơi sẽ phải nạp thẻ</w:t>
-      </w:r>
-    </w:p>
-    <w:p>
-      <w:pPr>
-        <w:pStyle w:val="ListParagraph"/>
-        <w:numPr>
-          <w:ilvl w:val="1"/>
-          <w:numId w:val="7"/>
-        </w:numPr>
-      </w:pPr>
-      <w:r>
-        <w:t xml:space="preserve">10 VND: </w:t>
-      </w:r>
-      <w:r>
-        <w:tab/>
-      </w:r>
-      <w:r>
-        <w:rPr>
-          <w:b/>
-        </w:rPr>
-        <w:t>200 kim cương</w:t>
-      </w:r>
-    </w:p>
-    <w:p>
-      <w:pPr>
-        <w:pStyle w:val="ListParagraph"/>
-        <w:numPr>
-          <w:ilvl w:val="1"/>
-          <w:numId w:val="7"/>
-        </w:numPr>
-      </w:pPr>
-      <w:r>
-        <w:t xml:space="preserve">20 VND: </w:t>
-      </w:r>
-      <w:r>
-        <w:tab/>
-      </w:r>
-      <w:r>
-        <w:rPr>
-          <w:b/>
-        </w:rPr>
-        <w:t>500 kim cương</w:t>
-      </w:r>
-    </w:p>
-    <w:p>
-      <w:pPr>
-        <w:pStyle w:val="ListParagraph"/>
-        <w:numPr>
-          <w:ilvl w:val="1"/>
-          <w:numId w:val="7"/>
-        </w:numPr>
-      </w:pPr>
-      <w:r>
-        <w:t xml:space="preserve">50 VND: </w:t>
-      </w:r>
-      <w:r>
-        <w:tab/>
-      </w:r>
-      <w:r>
-        <w:rPr>
-          <w:b/>
-        </w:rPr>
-        <w:t>150</w:t>
-      </w:r>
-      <w:r>
-        <w:rPr>
-          <w:b/>
-        </w:rPr>
-        <w:t>0</w:t>
-      </w:r>
-      <w:r>
-        <w:rPr>
-          <w:b/>
-        </w:rPr>
-        <w:t xml:space="preserve"> kim cương</w:t>
-      </w:r>
-    </w:p>
-    <w:p>
-      <w:pPr>
-        <w:pStyle w:val="ListParagraph"/>
-        <w:numPr>
-          <w:ilvl w:val="1"/>
-          <w:numId w:val="7"/>
-        </w:numPr>
-      </w:pPr>
-      <w:r>
-        <w:t xml:space="preserve">100 VND: </w:t>
-      </w:r>
-      <w:r>
-        <w:tab/>
-      </w:r>
-      <w:r>
-        <w:rPr>
-          <w:b/>
-        </w:rPr>
-        <w:t>4000 kim vương</w:t>
-      </w:r>
-    </w:p>
-    <w:p>
-      <w:pPr>
-        <w:pStyle w:val="ListParagraph"/>
-        <w:numPr>
-          <w:ilvl w:val="0"/>
-          <w:numId w:val="7"/>
-        </w:numPr>
-      </w:pPr>
-      <w:r>
-        <w:t>Làm cách nào random ra câu hỏi và lưu vết lại ==================================2</w:t>
-      </w:r>
-    </w:p>
-    <w:p>
-      <w:pPr>
-        <w:pStyle w:val="ListParagraph"/>
+        <w:rPr>
+          <w:strike/>
+        </w:rPr>
+      </w:pPr>
+      <w:r>
+        <w:rPr>
+          <w:strike/>
+        </w:rPr>
+        <w:t>Friends</w:t>
+      </w:r>
+    </w:p>
+    <w:p>
+      <w:pPr>
+        <w:pStyle w:val="ListParagraph"/>
+        <w:ind w:left="1440"/>
+        <w:rPr>
+          <w:b/>
+        </w:rPr>
       </w:pPr>
     </w:p>
     <w:p>
@@ -864,6 +858,30 @@
         </w:numPr>
       </w:pPr>
       <w:r>
+        <w:t>Danh sách các chủ đề lấy từ server</w:t>
+      </w:r>
+    </w:p>
+    <w:p>
+      <w:pPr>
+        <w:pStyle w:val="ListParagraph"/>
+        <w:numPr>
+          <w:ilvl w:val="0"/>
+          <w:numId w:val="7"/>
+        </w:numPr>
+      </w:pPr>
+      <w:r>
+        <w:t>Người chơi chọn chủ đề và bắt đầu Join game</w:t>
+      </w:r>
+    </w:p>
+    <w:p>
+      <w:pPr>
+        <w:pStyle w:val="ListParagraph"/>
+        <w:numPr>
+          <w:ilvl w:val="0"/>
+          <w:numId w:val="7"/>
+        </w:numPr>
+      </w:pPr>
+      <w:r>
         <w:t>Hai người chơi sẽ đấ</w:t>
       </w:r>
       <w:r>
@@ -897,6 +915,7 @@
         </w:numPr>
       </w:pPr>
       <w:r>
+        <w:lastRenderedPageBreak/>
         <w:t>Các thông số của người dùng ở chế độ WAR:</w:t>
       </w:r>
     </w:p>
@@ -978,7 +997,6 @@
         <w:rPr>
           <w:b/>
         </w:rPr>
-        <w:lastRenderedPageBreak/>
         <w:t>Số trận đã thắng</w:t>
       </w:r>
     </w:p>
@@ -1149,6 +1167,51 @@
         </w:rPr>
         <w:t>5 câu</w:t>
       </w:r>
+      <w:r>
+        <w:rPr>
+          <w:b/>
+        </w:rPr>
+        <w:t xml:space="preserve"> (config</w:t>
+      </w:r>
+      <w:r>
+        <w:rPr>
+          <w:b/>
+        </w:rPr>
+        <w:t>, chiện của server</w:t>
+      </w:r>
+      <w:r>
+        <w:rPr>
+          <w:b/>
+        </w:rPr>
+        <w:t>)</w:t>
+      </w:r>
+    </w:p>
+    <w:p>
+      <w:pPr>
+        <w:pStyle w:val="ListParagraph"/>
+        <w:numPr>
+          <w:ilvl w:val="0"/>
+          <w:numId w:val="7"/>
+        </w:numPr>
+      </w:pPr>
+      <w:r>
+        <w:t xml:space="preserve">Thời gian dùng chung cho các câu đó là: </w:t>
+      </w:r>
+      <w:r>
+        <w:tab/>
+      </w:r>
+      <w:r>
+        <w:rPr>
+          <w:b/>
+        </w:rPr>
+        <w:t>100s</w:t>
+      </w:r>
+      <w:r>
+        <w:rPr>
+          <w:b/>
+        </w:rPr>
+        <w:t xml:space="preserve"> (chiện của server)</w:t>
+      </w:r>
     </w:p>
     <w:p>
       <w:pPr>
@@ -1167,6 +1230,9 @@
       <w:r>
         <w:t>câu hỏi</w:t>
       </w:r>
+      <w:r>
+        <w:t xml:space="preserve"> đó</w:t>
+      </w:r>
     </w:p>
     <w:p>
       <w:pPr>
@@ -1203,189 +1269,281 @@
           <w:numId w:val="7"/>
         </w:numPr>
         <w:rPr>
+          <w:highlight w:val="yellow"/>
+        </w:rPr>
+      </w:pPr>
+      <w:r>
+        <w:rPr>
+          <w:highlight w:val="yellow"/>
+        </w:rPr>
+        <w:t>Mọi trợ giúp đều được áp dụng ở chế độ này</w:t>
+      </w:r>
+    </w:p>
+    <w:p>
+      <w:pPr>
+        <w:pStyle w:val="ListParagraph"/>
+        <w:numPr>
+          <w:ilvl w:val="0"/>
+          <w:numId w:val="7"/>
+        </w:numPr>
+      </w:pPr>
+      <w:r>
+        <w:t xml:space="preserve">Giá trị kim cương là tính chung với </w:t>
+      </w:r>
+      <w:r>
+        <w:t>chơi SOLO</w:t>
+      </w:r>
+    </w:p>
+    <w:p>
+      <w:pPr>
+        <w:pStyle w:val="ListParagraph"/>
+        <w:numPr>
+          <w:ilvl w:val="0"/>
+          <w:numId w:val="7"/>
+        </w:numPr>
+        <w:rPr>
+          <w:b/>
+        </w:rPr>
+      </w:pPr>
+      <w:r>
+        <w:rPr>
+          <w:b/>
+        </w:rPr>
+        <w:t>Quy định tính điểm như chế độ SOLO</w:t>
+      </w:r>
+    </w:p>
+    <w:p>
+      <w:pPr>
+        <w:pStyle w:val="ListParagraph"/>
+        <w:numPr>
+          <w:ilvl w:val="0"/>
+          <w:numId w:val="7"/>
+        </w:numPr>
+      </w:pPr>
+      <w:r>
+        <w:t>Gửi kết quả lên server để quyết định thắng thua</w:t>
+      </w:r>
+    </w:p>
+    <w:p>
+      <w:pPr>
+        <w:pStyle w:val="ListParagraph"/>
+        <w:numPr>
+          <w:ilvl w:val="1"/>
+          <w:numId w:val="7"/>
+        </w:numPr>
+      </w:pPr>
+      <w:r>
+        <w:t>Kết quả từng câu:</w:t>
+      </w:r>
+    </w:p>
+    <w:p>
+      <w:pPr>
+        <w:pStyle w:val="ListParagraph"/>
+        <w:numPr>
+          <w:ilvl w:val="2"/>
+          <w:numId w:val="7"/>
+        </w:numPr>
+      </w:pPr>
+      <w:r>
+        <w:t>Đúng/Sai + Thời gian</w:t>
+      </w:r>
+    </w:p>
+    <w:p>
+      <w:pPr>
+        <w:pStyle w:val="ListParagraph"/>
+        <w:numPr>
+          <w:ilvl w:val="0"/>
+          <w:numId w:val="7"/>
+        </w:numPr>
+      </w:pPr>
+      <w:r>
+        <w:t>Quy định thắng thua:</w:t>
+      </w:r>
+    </w:p>
+    <w:p>
+      <w:pPr>
+        <w:pStyle w:val="ListParagraph"/>
+        <w:numPr>
+          <w:ilvl w:val="1"/>
+          <w:numId w:val="7"/>
+        </w:numPr>
+      </w:pPr>
+      <w:r>
+        <w:t>Ưu tiên 1: Ai có nhiều câu đúng hơn sẽ thắng</w:t>
+      </w:r>
+    </w:p>
+    <w:p>
+      <w:pPr>
+        <w:pStyle w:val="ListParagraph"/>
+        <w:numPr>
+          <w:ilvl w:val="1"/>
+          <w:numId w:val="7"/>
+        </w:numPr>
+      </w:pPr>
+      <w:r>
+        <w:t>Ưu tiên 2: Ai có tổng thời gian các câu trả lời đúng</w:t>
+      </w:r>
+      <w:r>
+        <w:t xml:space="preserve"> ngắn hơn</w:t>
+      </w:r>
+      <w:r>
+        <w:t xml:space="preserve"> sẽ</w:t>
+      </w:r>
+      <w:r>
+        <w:t xml:space="preserve"> thắng</w:t>
+      </w:r>
+    </w:p>
+    <w:p>
+      <w:pPr>
+        <w:pStyle w:val="ListParagraph"/>
+        <w:numPr>
+          <w:ilvl w:val="0"/>
+          <w:numId w:val="7"/>
+        </w:numPr>
+      </w:pPr>
+      <w:r>
+        <w:t>Phần thưở</w:t>
+      </w:r>
+      <w:r>
+        <w:t>ng</w:t>
+      </w:r>
+      <w:r>
+        <w:t>:</w:t>
+      </w:r>
+    </w:p>
+    <w:p>
+      <w:pPr>
+        <w:pStyle w:val="ListParagraph"/>
+        <w:numPr>
+          <w:ilvl w:val="1"/>
+          <w:numId w:val="7"/>
+        </w:numPr>
+      </w:pPr>
+      <w:r>
+        <w:t>Thắ</w:t>
+      </w:r>
+      <w:r>
+        <w:t xml:space="preserve">ng: </w:t>
+      </w:r>
+      <w:r>
+        <w:tab/>
+      </w:r>
+      <w:r>
+        <w:rPr>
+          <w:b/>
+        </w:rPr>
+        <w:t>+ 3</w:t>
+      </w:r>
+      <w:r>
+        <w:rPr>
+          <w:b/>
+        </w:rPr>
+        <w:t xml:space="preserve"> đ</w:t>
+      </w:r>
+    </w:p>
+    <w:p>
+      <w:pPr>
+        <w:pStyle w:val="ListParagraph"/>
+        <w:numPr>
+          <w:ilvl w:val="1"/>
+          <w:numId w:val="7"/>
+        </w:numPr>
+      </w:pPr>
+      <w:r>
+        <w:t>Hòa</w:t>
+      </w:r>
+      <w:r>
+        <w:t xml:space="preserve">: </w:t>
+      </w:r>
+      <w:r>
+        <w:tab/>
+      </w:r>
+      <w:r>
+        <w:rPr>
+          <w:b/>
+        </w:rPr>
+        <w:t>+ 1 đ</w:t>
+      </w:r>
+    </w:p>
+    <w:p>
+      <w:pPr>
+        <w:pStyle w:val="ListParagraph"/>
+        <w:numPr>
+          <w:ilvl w:val="1"/>
+          <w:numId w:val="7"/>
+        </w:numPr>
+      </w:pPr>
+      <w:r>
+        <w:t>Thua:</w:t>
+      </w:r>
+      <w:r>
+        <w:tab/>
+      </w:r>
+      <w:r>
+        <w:rPr>
+          <w:b/>
+        </w:rPr>
+        <w:t>0 đ</w:t>
+      </w:r>
+    </w:p>
+    <w:p>
+      <w:pPr>
+        <w:pStyle w:val="ListParagraph"/>
+        <w:ind w:left="1080"/>
+      </w:pPr>
+    </w:p>
+    <w:p>
+      <w:pPr>
+        <w:pStyle w:val="ListParagraph"/>
+        <w:numPr>
+          <w:ilvl w:val="0"/>
+          <w:numId w:val="5"/>
+        </w:numPr>
+        <w:rPr>
+          <w:b/>
+        </w:rPr>
+      </w:pPr>
+      <w:r>
+        <w:rPr>
+          <w:b/>
+        </w:rPr>
+        <w:t>LUỒNG XỬ LÝ</w:t>
+      </w:r>
+      <w:r>
+        <w:t xml:space="preserve"> và </w:t>
+      </w:r>
+      <w:r>
+        <w:rPr>
+          <w:b/>
+        </w:rPr>
+        <w:t>GIAO DIỆN</w:t>
+      </w:r>
+    </w:p>
+    <w:p>
+      <w:pPr>
+        <w:pStyle w:val="ListParagraph"/>
+        <w:numPr>
+          <w:ilvl w:val="0"/>
+          <w:numId w:val="7"/>
+        </w:numPr>
+      </w:pPr>
+      <w:r>
+        <w:t xml:space="preserve">Xem file </w:t>
+      </w:r>
+      <w:r>
+        <w:rPr>
+          <w:b/>
           <w:i/>
-          <w:strike/>
-          <w:highlight w:val="yellow"/>
-        </w:rPr>
-      </w:pPr>
-      <w:r>
-        <w:rPr>
+        </w:rPr>
+        <w:t>LuongXuLy.</w:t>
+      </w:r>
+      <w:r>
+        <w:rPr>
+          <w:b/>
           <w:i/>
-          <w:strike/>
-          <w:highlight w:val="yellow"/>
-        </w:rPr>
-        <w:t>(</w:t>
-      </w:r>
-      <w:r>
-        <w:rPr>
-          <w:i/>
-          <w:strike/>
-          <w:highlight w:val="yellow"/>
-        </w:rPr>
-        <w:t>Mọi trợ giúp đều được áp dụng ở chế độ này</w:t>
-      </w:r>
-      <w:r>
-        <w:rPr>
-          <w:i/>
-          <w:strike/>
-          <w:highlight w:val="yellow"/>
-        </w:rPr>
-        <w:t>)</w:t>
-      </w:r>
-    </w:p>
-    <w:p>
-      <w:pPr>
-        <w:pStyle w:val="ListParagraph"/>
-        <w:numPr>
-          <w:ilvl w:val="0"/>
-          <w:numId w:val="7"/>
-        </w:numPr>
-      </w:pPr>
-      <w:r>
-        <w:t>Quy định tính điểm như chế độ SOLO</w:t>
-      </w:r>
-    </w:p>
-    <w:p>
-      <w:pPr>
-        <w:pStyle w:val="ListParagraph"/>
-        <w:numPr>
-          <w:ilvl w:val="0"/>
-          <w:numId w:val="7"/>
-        </w:numPr>
-      </w:pPr>
-      <w:r>
-        <w:t>Gửi kết quả lên server để quyết định thắng thua</w:t>
-      </w:r>
-    </w:p>
-    <w:p>
-      <w:pPr>
-        <w:pStyle w:val="ListParagraph"/>
-        <w:numPr>
-          <w:ilvl w:val="1"/>
-          <w:numId w:val="7"/>
-        </w:numPr>
-      </w:pPr>
-      <w:r>
-        <w:t>Kết quả từng câu:</w:t>
-      </w:r>
-    </w:p>
-    <w:p>
-      <w:pPr>
-        <w:pStyle w:val="ListParagraph"/>
-        <w:numPr>
-          <w:ilvl w:val="2"/>
-          <w:numId w:val="7"/>
-        </w:numPr>
-      </w:pPr>
-      <w:r>
-        <w:t>Đúng/Sai + Thời gian</w:t>
-      </w:r>
-    </w:p>
-    <w:p>
-      <w:pPr>
-        <w:pStyle w:val="ListParagraph"/>
-        <w:numPr>
-          <w:ilvl w:val="0"/>
-          <w:numId w:val="7"/>
-        </w:numPr>
-      </w:pPr>
-      <w:r>
-        <w:t>Quy định thắng thua:</w:t>
-      </w:r>
-    </w:p>
-    <w:p>
-      <w:pPr>
-        <w:pStyle w:val="ListParagraph"/>
-        <w:numPr>
-          <w:ilvl w:val="1"/>
-          <w:numId w:val="7"/>
-        </w:numPr>
-      </w:pPr>
-      <w:r>
-        <w:t>Ưu tiên 1: Ai có nhiều câu đúng hơn sẽ thắng</w:t>
-      </w:r>
-    </w:p>
-    <w:p>
-      <w:pPr>
-        <w:pStyle w:val="ListParagraph"/>
-        <w:numPr>
-          <w:ilvl w:val="1"/>
-          <w:numId w:val="7"/>
-        </w:numPr>
-      </w:pPr>
-      <w:r>
-        <w:t>Ưu tiên 2: Ai có tổng thời gian các câu trả lời đúng</w:t>
-      </w:r>
-      <w:r>
-        <w:t xml:space="preserve"> ngắn hơn</w:t>
-      </w:r>
-      <w:r>
-        <w:t xml:space="preserve"> sẽ</w:t>
-      </w:r>
-      <w:r>
-        <w:t xml:space="preserve"> thắng</w:t>
-      </w:r>
-    </w:p>
-    <w:p>
-      <w:pPr>
-        <w:pStyle w:val="ListParagraph"/>
-        <w:ind w:left="1080"/>
-      </w:pPr>
-    </w:p>
-    <w:p>
-      <w:pPr>
-        <w:pStyle w:val="ListParagraph"/>
-        <w:numPr>
-          <w:ilvl w:val="0"/>
-          <w:numId w:val="5"/>
-        </w:numPr>
-        <w:rPr>
-          <w:b/>
-        </w:rPr>
-      </w:pPr>
-      <w:r>
-        <w:rPr>
-          <w:b/>
-        </w:rPr>
-        <w:t>LUỒNG XỬ LÝ</w:t>
-      </w:r>
-      <w:r>
-        <w:t xml:space="preserve"> và </w:t>
-      </w:r>
-      <w:r>
-        <w:rPr>
-          <w:b/>
-        </w:rPr>
-        <w:t>GIAO DIỆN</w:t>
-      </w:r>
-    </w:p>
-    <w:p>
-      <w:pPr>
-        <w:pStyle w:val="ListParagraph"/>
-        <w:numPr>
-          <w:ilvl w:val="0"/>
-          <w:numId w:val="7"/>
-        </w:numPr>
-      </w:pPr>
-      <w:r>
-        <w:t xml:space="preserve">Xem file </w:t>
-      </w:r>
-      <w:r>
-        <w:rPr>
-          <w:b/>
-          <w:i/>
-        </w:rPr>
-        <w:t>LuongXuLy.</w:t>
-      </w:r>
-      <w:r>
-        <w:rPr>
-          <w:b/>
-          <w:i/>
         </w:rPr>
         <w:t>txt</w:t>
       </w:r>
-      <w:bookmarkStart w:id="0" w:name="_GoBack"/>
-      <w:bookmarkEnd w:id="0"/>
     </w:p>
     <w:sectPr>
       <w:pgSz w:w="12240" w:h="15840"/>

--- a/trunk/GDD/Spect.docx
+++ b/trunk/GDD/Spect.docx
@@ -363,903 +363,948 @@
         </w:rPr>
         <w:t xml:space="preserve"> lấy</w:t>
       </w:r>
+      <w:r>
+        <w:rPr>
+          <w:b/>
+        </w:rPr>
+        <w:t xml:space="preserve"> config </w:t>
+      </w:r>
+      <w:r>
+        <w:rPr>
+          <w:b/>
+        </w:rPr>
+        <w:t xml:space="preserve">từ </w:t>
+      </w:r>
+      <w:r>
+        <w:rPr>
+          <w:b/>
+        </w:rPr>
+        <w:t>server</w:t>
+      </w:r>
+    </w:p>
+    <w:p>
+      <w:pPr>
+        <w:pStyle w:val="ListParagraph"/>
+        <w:numPr>
+          <w:ilvl w:val="0"/>
+          <w:numId w:val="7"/>
+        </w:numPr>
+      </w:pPr>
+      <w:r>
+        <w:t>Tổng s</w:t>
+      </w:r>
+      <w:r>
+        <w:t xml:space="preserve">ố điểm luôn: </w:t>
+      </w:r>
+      <w:r>
+        <w:tab/>
+      </w:r>
+      <w:r>
+        <w:rPr>
+          <w:b/>
+        </w:rPr>
+        <w:t>&gt;= 0</w:t>
+      </w:r>
+      <w:r>
+        <w:rPr>
+          <w:b/>
+        </w:rPr>
+        <w:t xml:space="preserve"> đ</w:t>
+      </w:r>
+    </w:p>
+    <w:p>
+      <w:pPr>
+        <w:pStyle w:val="ListParagraph"/>
+        <w:numPr>
+          <w:ilvl w:val="0"/>
+          <w:numId w:val="7"/>
+        </w:numPr>
+      </w:pPr>
+      <w:r>
+        <w:t>Mặc định ngườ</w:t>
+      </w:r>
+      <w:r>
+        <w:t xml:space="preserve">i chơi có: </w:t>
+      </w:r>
+      <w:r>
+        <w:rPr>
+          <w:b/>
+        </w:rPr>
+        <w:t>2</w:t>
+      </w:r>
+      <w:r>
+        <w:rPr>
+          <w:b/>
+        </w:rPr>
+        <w:t>00 kim cương</w:t>
+      </w:r>
+    </w:p>
+    <w:p>
+      <w:pPr>
+        <w:pStyle w:val="ListParagraph"/>
+        <w:numPr>
+          <w:ilvl w:val="0"/>
+          <w:numId w:val="7"/>
+        </w:numPr>
+      </w:pPr>
+      <w:r>
+        <w:t>Có các gói trợ giúp cho người dùng</w:t>
+      </w:r>
+      <w:r>
+        <w:t>:</w:t>
+      </w:r>
+    </w:p>
+    <w:p>
+      <w:pPr>
+        <w:pStyle w:val="ListParagraph"/>
+        <w:numPr>
+          <w:ilvl w:val="1"/>
+          <w:numId w:val="7"/>
+        </w:numPr>
+      </w:pPr>
+      <w:r>
+        <w:t xml:space="preserve">Bỏ 1 câu sai: </w:t>
+      </w:r>
+      <w:r>
+        <w:tab/>
+      </w:r>
+      <w:r>
+        <w:rPr>
+          <w:b/>
+        </w:rPr>
+        <w:t>-</w:t>
+      </w:r>
+      <w:r>
+        <w:rPr>
+          <w:b/>
+        </w:rPr>
+        <w:t xml:space="preserve"> </w:t>
+      </w:r>
+      <w:r>
+        <w:rPr>
+          <w:b/>
+        </w:rPr>
+        <w:t>10 kim cương</w:t>
+      </w:r>
+    </w:p>
+    <w:p>
+      <w:pPr>
+        <w:pStyle w:val="ListParagraph"/>
+        <w:numPr>
+          <w:ilvl w:val="1"/>
+          <w:numId w:val="7"/>
+        </w:numPr>
+      </w:pPr>
+      <w:r>
+        <w:t>Bỏ qua</w:t>
+      </w:r>
+      <w:r>
+        <w:t>:</w:t>
+      </w:r>
+      <w:r>
+        <w:t xml:space="preserve"> </w:t>
+      </w:r>
+      <w:r>
+        <w:tab/>
+      </w:r>
+      <w:r>
+        <w:tab/>
+      </w:r>
+      <w:r>
+        <w:rPr>
+          <w:b/>
+        </w:rPr>
+        <w:t>-</w:t>
+      </w:r>
+      <w:r>
+        <w:rPr>
+          <w:b/>
+        </w:rPr>
+        <w:t xml:space="preserve"> </w:t>
+      </w:r>
+      <w:r>
+        <w:rPr>
+          <w:b/>
+        </w:rPr>
+        <w:t>20 kim cương</w:t>
+      </w:r>
+    </w:p>
+    <w:p>
+      <w:pPr>
+        <w:pStyle w:val="ListParagraph"/>
+        <w:numPr>
+          <w:ilvl w:val="2"/>
+          <w:numId w:val="7"/>
+        </w:numPr>
+      </w:pPr>
+      <w:r>
+        <w:t>Không +/- điểm</w:t>
+      </w:r>
+    </w:p>
+    <w:p>
+      <w:pPr>
+        <w:pStyle w:val="ListParagraph"/>
+        <w:numPr>
+          <w:ilvl w:val="1"/>
+          <w:numId w:val="7"/>
+        </w:numPr>
+      </w:pPr>
+      <w:r>
+        <w:t>Thời gian vô tận:</w:t>
+      </w:r>
+      <w:r>
+        <w:tab/>
+      </w:r>
+      <w:r>
+        <w:rPr>
+          <w:b/>
+        </w:rPr>
+        <w:t>- 10</w:t>
+      </w:r>
+      <w:r>
+        <w:rPr>
+          <w:b/>
+        </w:rPr>
+        <w:t xml:space="preserve"> kim cương</w:t>
+      </w:r>
+    </w:p>
+    <w:p>
+      <w:pPr>
+        <w:pStyle w:val="ListParagraph"/>
+        <w:numPr>
+          <w:ilvl w:val="0"/>
+          <w:numId w:val="7"/>
+        </w:numPr>
+      </w:pPr>
+      <w:r>
+        <w:t>Hết kim cương, người chơi sẽ phải nạp thẻ</w:t>
+      </w:r>
+    </w:p>
+    <w:p>
+      <w:pPr>
+        <w:pStyle w:val="ListParagraph"/>
+        <w:numPr>
+          <w:ilvl w:val="1"/>
+          <w:numId w:val="7"/>
+        </w:numPr>
+      </w:pPr>
+      <w:r>
+        <w:t>10</w:t>
+      </w:r>
+      <w:r>
+        <w:t>K</w:t>
+      </w:r>
+      <w:r>
+        <w:t xml:space="preserve"> VND: </w:t>
+      </w:r>
+      <w:r>
+        <w:tab/>
+      </w:r>
+      <w:r>
+        <w:rPr>
+          <w:b/>
+        </w:rPr>
+        <w:t>200 kim cương</w:t>
+      </w:r>
+    </w:p>
+    <w:p>
+      <w:pPr>
+        <w:pStyle w:val="ListParagraph"/>
+        <w:numPr>
+          <w:ilvl w:val="1"/>
+          <w:numId w:val="7"/>
+        </w:numPr>
+      </w:pPr>
+      <w:r>
+        <w:t>20</w:t>
+      </w:r>
+      <w:r>
+        <w:t>K</w:t>
+      </w:r>
+      <w:r>
+        <w:t xml:space="preserve"> VND: </w:t>
+      </w:r>
+      <w:r>
+        <w:tab/>
+      </w:r>
+      <w:r>
+        <w:rPr>
+          <w:b/>
+        </w:rPr>
+        <w:t>500 kim cương</w:t>
+      </w:r>
+    </w:p>
+    <w:p>
+      <w:pPr>
+        <w:pStyle w:val="ListParagraph"/>
+        <w:numPr>
+          <w:ilvl w:val="1"/>
+          <w:numId w:val="7"/>
+        </w:numPr>
+      </w:pPr>
+      <w:r>
+        <w:t>50</w:t>
+      </w:r>
+      <w:r>
+        <w:t>K</w:t>
+      </w:r>
+      <w:r>
+        <w:t xml:space="preserve"> VND: </w:t>
+      </w:r>
+      <w:r>
+        <w:tab/>
+      </w:r>
+      <w:r>
+        <w:rPr>
+          <w:b/>
+        </w:rPr>
+        <w:t>150</w:t>
+      </w:r>
+      <w:r>
+        <w:rPr>
+          <w:b/>
+        </w:rPr>
+        <w:t>0</w:t>
+      </w:r>
+      <w:r>
+        <w:rPr>
+          <w:b/>
+        </w:rPr>
+        <w:t xml:space="preserve"> kim cương</w:t>
+      </w:r>
+    </w:p>
+    <w:p>
+      <w:pPr>
+        <w:pStyle w:val="ListParagraph"/>
+        <w:numPr>
+          <w:ilvl w:val="1"/>
+          <w:numId w:val="7"/>
+        </w:numPr>
+      </w:pPr>
+      <w:r>
+        <w:t>100</w:t>
+      </w:r>
+      <w:r>
+        <w:t>K</w:t>
+      </w:r>
+      <w:r>
+        <w:t xml:space="preserve"> VND: </w:t>
+      </w:r>
+      <w:r>
+        <w:tab/>
+      </w:r>
+      <w:r>
+        <w:rPr>
+          <w:b/>
+        </w:rPr>
+        <w:t>4000 kim vương</w:t>
+      </w:r>
+    </w:p>
+    <w:p>
+      <w:pPr>
+        <w:pStyle w:val="ListParagraph"/>
+        <w:numPr>
+          <w:ilvl w:val="0"/>
+          <w:numId w:val="7"/>
+        </w:numPr>
+      </w:pPr>
+      <w:r>
+        <w:t>Cách tăng kim cương:</w:t>
+      </w:r>
+    </w:p>
+    <w:p>
+      <w:pPr>
+        <w:pStyle w:val="ListParagraph"/>
+        <w:numPr>
+          <w:ilvl w:val="1"/>
+          <w:numId w:val="7"/>
+        </w:numPr>
+      </w:pPr>
+      <w:r>
+        <w:rPr>
+          <w:b/>
+        </w:rPr>
+        <w:t>Rate</w:t>
+      </w:r>
+    </w:p>
+    <w:p>
+      <w:pPr>
+        <w:pStyle w:val="ListParagraph"/>
+        <w:numPr>
+          <w:ilvl w:val="1"/>
+          <w:numId w:val="7"/>
+        </w:numPr>
+      </w:pPr>
+      <w:r>
+        <w:rPr>
+          <w:b/>
+        </w:rPr>
+        <w:t>Share face</w:t>
+      </w:r>
+    </w:p>
+    <w:p>
+      <w:pPr>
+        <w:pStyle w:val="ListParagraph"/>
+        <w:numPr>
+          <w:ilvl w:val="1"/>
+          <w:numId w:val="7"/>
+        </w:numPr>
+      </w:pPr>
+      <w:r>
+        <w:rPr>
+          <w:b/>
+        </w:rPr>
+        <w:t>Invite friends</w:t>
+      </w:r>
+    </w:p>
+    <w:p>
+      <w:pPr>
+        <w:pStyle w:val="ListParagraph"/>
+        <w:numPr>
+          <w:ilvl w:val="0"/>
+          <w:numId w:val="7"/>
+        </w:numPr>
+      </w:pPr>
+      <w:r>
+        <w:t>Làm cách nào random ra câu hỏi và lưu vết lại ==================================2</w:t>
+      </w:r>
+    </w:p>
+    <w:p>
+      <w:pPr>
+        <w:pStyle w:val="ListParagraph"/>
+        <w:numPr>
+          <w:ilvl w:val="0"/>
+          <w:numId w:val="7"/>
+        </w:numPr>
+      </w:pPr>
+      <w:r>
+        <w:t>Leaderboard</w:t>
+      </w:r>
+      <w:r>
+        <w:t xml:space="preserve">, tính theo chỉ số: </w:t>
+      </w:r>
+    </w:p>
+    <w:p>
+      <w:pPr>
+        <w:pStyle w:val="ListParagraph"/>
+        <w:numPr>
+          <w:ilvl w:val="1"/>
+          <w:numId w:val="7"/>
+        </w:numPr>
+        <w:rPr>
+          <w:b/>
+        </w:rPr>
+      </w:pPr>
+      <w:r>
+        <w:rPr>
+          <w:b/>
+        </w:rPr>
+        <w:t>World</w:t>
+      </w:r>
+    </w:p>
+    <w:p>
+      <w:pPr>
+        <w:pStyle w:val="ListParagraph"/>
+        <w:numPr>
+          <w:ilvl w:val="1"/>
+          <w:numId w:val="7"/>
+        </w:numPr>
+        <w:rPr>
+          <w:strike/>
+        </w:rPr>
+      </w:pPr>
+      <w:r>
+        <w:rPr>
+          <w:strike/>
+        </w:rPr>
+        <w:t>Friends</w:t>
+      </w:r>
+    </w:p>
+    <w:p>
+      <w:pPr>
+        <w:pStyle w:val="ListParagraph"/>
+        <w:ind w:left="1440"/>
+        <w:rPr>
+          <w:b/>
+        </w:rPr>
+      </w:pPr>
+    </w:p>
+    <w:p>
+      <w:pPr>
+        <w:pStyle w:val="ListParagraph"/>
+        <w:numPr>
+          <w:ilvl w:val="1"/>
+          <w:numId w:val="5"/>
+        </w:numPr>
+        <w:rPr>
+          <w:b/>
+        </w:rPr>
+      </w:pPr>
+      <w:r>
+        <w:rPr>
+          <w:b/>
+        </w:rPr>
+        <w:t>WAR</w:t>
+      </w:r>
+    </w:p>
+    <w:p>
+      <w:pPr>
+        <w:pStyle w:val="ListParagraph"/>
+        <w:numPr>
+          <w:ilvl w:val="0"/>
+          <w:numId w:val="7"/>
+        </w:numPr>
+      </w:pPr>
+      <w:r>
+        <w:t>Danh sách các chủ đề lấy từ server</w:t>
+      </w:r>
+    </w:p>
+    <w:p>
+      <w:pPr>
+        <w:pStyle w:val="ListParagraph"/>
+        <w:numPr>
+          <w:ilvl w:val="0"/>
+          <w:numId w:val="7"/>
+        </w:numPr>
+      </w:pPr>
+      <w:r>
+        <w:t>Người chơi chọn chủ đề và bắt đầu Join game</w:t>
+      </w:r>
+    </w:p>
+    <w:p>
+      <w:pPr>
+        <w:pStyle w:val="ListParagraph"/>
+        <w:numPr>
+          <w:ilvl w:val="0"/>
+          <w:numId w:val="7"/>
+        </w:numPr>
+      </w:pPr>
+      <w:r>
+        <w:t>Hai người chơi sẽ đấ</w:t>
+      </w:r>
+      <w:r>
+        <w:t xml:space="preserve">u online </w:t>
+      </w:r>
+      <w:r>
+        <w:t xml:space="preserve">cùng lúc </w:t>
+      </w:r>
+      <w:r>
+        <w:t>với nhau</w:t>
+      </w:r>
+      <w:r>
+        <w:t xml:space="preserve"> </w:t>
+      </w:r>
+      <w:r>
+        <w:t>một gói câu hỏi</w:t>
+      </w:r>
+      <w:r>
+        <w:t xml:space="preserve"> </w:t>
+      </w:r>
+      <w:r>
+        <w:t>(Không realtime 100%)</w:t>
+      </w:r>
+    </w:p>
+    <w:p>
+      <w:pPr>
+        <w:pStyle w:val="ListParagraph"/>
+        <w:numPr>
+          <w:ilvl w:val="0"/>
+          <w:numId w:val="7"/>
+        </w:numPr>
+      </w:pPr>
+      <w:r>
+        <w:lastRenderedPageBreak/>
+        <w:t>Các thông số của người dùng ở chế độ WAR:</w:t>
+      </w:r>
+    </w:p>
+    <w:p>
+      <w:pPr>
+        <w:pStyle w:val="ListParagraph"/>
+        <w:numPr>
+          <w:ilvl w:val="1"/>
+          <w:numId w:val="7"/>
+        </w:numPr>
+      </w:pPr>
+      <w:r>
+        <w:rPr>
+          <w:b/>
+        </w:rPr>
+        <w:t>Điểm số</w:t>
+      </w:r>
+      <w:r>
+        <w:rPr>
+          <w:b/>
+        </w:rPr>
+        <w:t xml:space="preserve"> </w:t>
+      </w:r>
+      <w:r>
+        <w:rPr>
+          <w:b/>
+        </w:rPr>
+        <w:t>= tổng điểm các câu hỏi đã trả lờ</w:t>
+      </w:r>
+      <w:r>
+        <w:rPr>
+          <w:b/>
+        </w:rPr>
+        <w:t>i</w:t>
+      </w:r>
+    </w:p>
+    <w:p>
+      <w:pPr>
+        <w:pStyle w:val="ListParagraph"/>
+        <w:numPr>
+          <w:ilvl w:val="2"/>
+          <w:numId w:val="7"/>
+        </w:numPr>
+      </w:pPr>
+      <w:r>
+        <w:t>Cách tính như SOLO</w:t>
+      </w:r>
+    </w:p>
+    <w:p>
+      <w:pPr>
+        <w:pStyle w:val="ListParagraph"/>
+        <w:numPr>
+          <w:ilvl w:val="1"/>
+          <w:numId w:val="7"/>
+        </w:numPr>
+        <w:rPr>
+          <w:b/>
+        </w:rPr>
+      </w:pPr>
+      <w:r>
+        <w:rPr>
+          <w:b/>
+        </w:rPr>
+        <w:t>Số trận đã chơi</w:t>
+      </w:r>
+    </w:p>
+    <w:p>
+      <w:pPr>
+        <w:pStyle w:val="ListParagraph"/>
+        <w:numPr>
+          <w:ilvl w:val="1"/>
+          <w:numId w:val="7"/>
+        </w:numPr>
+        <w:rPr>
+          <w:b/>
+        </w:rPr>
+      </w:pPr>
+      <w:r>
+        <w:rPr>
+          <w:b/>
+        </w:rPr>
+        <w:t>Số trận đã thắng</w:t>
+      </w:r>
+    </w:p>
+    <w:p>
+      <w:pPr>
+        <w:pStyle w:val="ListParagraph"/>
+        <w:numPr>
+          <w:ilvl w:val="0"/>
+          <w:numId w:val="7"/>
+        </w:numPr>
+      </w:pPr>
+      <w:r>
+        <w:t xml:space="preserve">Có </w:t>
+      </w:r>
+      <w:r>
+        <w:t>nhiều chủ đề cho người chơi lựa chọn</w:t>
+      </w:r>
+      <w:r>
+        <w:t>:</w:t>
+      </w:r>
+    </w:p>
+    <w:p>
+      <w:pPr>
+        <w:pStyle w:val="ListParagraph"/>
+        <w:numPr>
+          <w:ilvl w:val="1"/>
+          <w:numId w:val="7"/>
+        </w:numPr>
+      </w:pPr>
+      <w:r>
+        <w:t>Khoa học tự nhiên</w:t>
+      </w:r>
+    </w:p>
+    <w:p>
+      <w:pPr>
+        <w:pStyle w:val="ListParagraph"/>
+        <w:numPr>
+          <w:ilvl w:val="1"/>
+          <w:numId w:val="7"/>
+        </w:numPr>
+      </w:pPr>
+      <w:r>
+        <w:t>Lịch sử</w:t>
+      </w:r>
+    </w:p>
+    <w:p>
+      <w:pPr>
+        <w:pStyle w:val="ListParagraph"/>
+        <w:numPr>
+          <w:ilvl w:val="1"/>
+          <w:numId w:val="7"/>
+        </w:numPr>
+      </w:pPr>
+      <w:r>
+        <w:t>Văn học</w:t>
+      </w:r>
+    </w:p>
+    <w:p>
+      <w:pPr>
+        <w:pStyle w:val="ListParagraph"/>
+        <w:numPr>
+          <w:ilvl w:val="1"/>
+          <w:numId w:val="7"/>
+        </w:numPr>
+      </w:pPr>
+      <w:r>
+        <w:t>Nghệ thuật</w:t>
+      </w:r>
+    </w:p>
+    <w:p>
+      <w:pPr>
+        <w:pStyle w:val="ListParagraph"/>
+        <w:numPr>
+          <w:ilvl w:val="1"/>
+          <w:numId w:val="7"/>
+        </w:numPr>
+      </w:pPr>
+      <w:r>
+        <w:t>Hiểu biết chung</w:t>
+      </w:r>
+    </w:p>
+    <w:p>
+      <w:pPr>
+        <w:pStyle w:val="ListParagraph"/>
+        <w:numPr>
+          <w:ilvl w:val="0"/>
+          <w:numId w:val="7"/>
+        </w:numPr>
+      </w:pPr>
+      <w:r>
+        <w:t>Người chơi lựa chọn</w:t>
+      </w:r>
+      <w:r>
+        <w:t xml:space="preserve"> chủ đề</w:t>
+      </w:r>
+    </w:p>
+    <w:p>
+      <w:pPr>
+        <w:pStyle w:val="ListParagraph"/>
+        <w:numPr>
+          <w:ilvl w:val="0"/>
+          <w:numId w:val="7"/>
+        </w:numPr>
+      </w:pPr>
+      <w:r>
+        <w:t>Hai người chơi</w:t>
+      </w:r>
+      <w:r>
+        <w:t xml:space="preserve"> có cùng chủ đề</w:t>
+      </w:r>
+      <w:r>
+        <w:t xml:space="preserve"> sẽ </w:t>
+      </w:r>
+      <w:r>
+        <w:t xml:space="preserve">được chọn ngẫu nhiên từ server để </w:t>
+      </w:r>
+      <w:r>
+        <w:t>thi đấu online với nhau</w:t>
+      </w:r>
+    </w:p>
+    <w:p>
+      <w:pPr>
+        <w:pStyle w:val="ListParagraph"/>
+        <w:numPr>
+          <w:ilvl w:val="0"/>
+          <w:numId w:val="7"/>
+        </w:numPr>
+        <w:rPr>
+          <w:highlight w:val="green"/>
+        </w:rPr>
+      </w:pPr>
+      <w:r>
+        <w:rPr>
+          <w:highlight w:val="green"/>
+        </w:rPr>
+        <w:t>Một gói</w:t>
+      </w:r>
+      <w:r>
+        <w:rPr>
+          <w:highlight w:val="green"/>
+        </w:rPr>
+        <w:t xml:space="preserve"> c</w:t>
+      </w:r>
+      <w:r>
+        <w:rPr>
+          <w:highlight w:val="green"/>
+        </w:rPr>
+        <w:t xml:space="preserve">âu hỏi được </w:t>
+      </w:r>
+      <w:r>
+        <w:rPr>
+          <w:highlight w:val="green"/>
+        </w:rPr>
+        <w:t>chọn</w:t>
+      </w:r>
+      <w:r>
+        <w:rPr>
+          <w:highlight w:val="green"/>
+        </w:rPr>
+        <w:t xml:space="preserve"> từ server</w:t>
+      </w:r>
+      <w:r>
+        <w:rPr>
+          <w:highlight w:val="green"/>
+        </w:rPr>
+        <w:t xml:space="preserve"> (Số lượng câu có thể xem xét lại)</w:t>
+      </w:r>
+    </w:p>
+    <w:p>
+      <w:pPr>
+        <w:pStyle w:val="ListParagraph"/>
+        <w:numPr>
+          <w:ilvl w:val="0"/>
+          <w:numId w:val="7"/>
+        </w:numPr>
+        <w:rPr>
+          <w:highlight w:val="green"/>
+        </w:rPr>
+      </w:pPr>
+      <w:r>
+        <w:rPr>
+          <w:highlight w:val="green"/>
+        </w:rPr>
+        <w:t>Số lượ</w:t>
+      </w:r>
+      <w:r>
+        <w:rPr>
+          <w:highlight w:val="green"/>
+        </w:rPr>
+        <w:t xml:space="preserve">ng câu: </w:t>
+      </w:r>
+      <w:r>
+        <w:rPr>
+          <w:highlight w:val="green"/>
+        </w:rPr>
+        <w:tab/>
+      </w:r>
+      <w:r>
+        <w:rPr>
+          <w:b/>
+          <w:highlight w:val="green"/>
+        </w:rPr>
+        <w:t>5 câu</w:t>
+      </w:r>
+      <w:r>
+        <w:rPr>
+          <w:b/>
+          <w:highlight w:val="green"/>
+        </w:rPr>
+        <w:t xml:space="preserve"> (config</w:t>
+      </w:r>
+      <w:r>
+        <w:rPr>
+          <w:b/>
+          <w:highlight w:val="green"/>
+        </w:rPr>
+        <w:t>, chiện của server</w:t>
+      </w:r>
+      <w:r>
+        <w:rPr>
+          <w:b/>
+          <w:highlight w:val="green"/>
+        </w:rPr>
+        <w:t>)</w:t>
+      </w:r>
+      <w:r>
+        <w:rPr>
+          <w:b/>
+          <w:color w:val="FF0000"/>
+          <w:highlight w:val="green"/>
+        </w:rPr>
+        <w:t xml:space="preserve"> (khác đek gì ???)</w:t>
+      </w:r>
+    </w:p>
+    <w:p>
+      <w:pPr>
+        <w:pStyle w:val="ListParagraph"/>
+        <w:numPr>
+          <w:ilvl w:val="0"/>
+          <w:numId w:val="7"/>
+        </w:numPr>
+      </w:pPr>
+      <w:r>
+        <w:t xml:space="preserve">Thời gian dùng chung cho các câu đó là: </w:t>
+      </w:r>
+      <w:r>
+        <w:tab/>
+      </w:r>
+      <w:r>
+        <w:rPr>
+          <w:b/>
+        </w:rPr>
+        <w:t>100s</w:t>
+      </w:r>
+      <w:r>
+        <w:rPr>
+          <w:b/>
+        </w:rPr>
+        <w:t xml:space="preserve"> (chiện của server)</w:t>
+      </w:r>
+    </w:p>
+    <w:p>
+      <w:pPr>
+        <w:pStyle w:val="ListParagraph"/>
+        <w:numPr>
+          <w:ilvl w:val="0"/>
+          <w:numId w:val="7"/>
+        </w:numPr>
+      </w:pPr>
+      <w:r>
+        <w:t xml:space="preserve">Hai người chơi trả lời </w:t>
+      </w:r>
+      <w:r>
+        <w:t xml:space="preserve">các </w:t>
+      </w:r>
+      <w:r>
+        <w:t>câu hỏi</w:t>
+      </w:r>
+      <w:r>
+        <w:t xml:space="preserve"> đó</w:t>
+      </w:r>
+    </w:p>
+    <w:p>
+      <w:pPr>
+        <w:pStyle w:val="ListParagraph"/>
+        <w:numPr>
+          <w:ilvl w:val="0"/>
+          <w:numId w:val="7"/>
+        </w:numPr>
+      </w:pPr>
+      <w:r>
+        <w:t xml:space="preserve">Thời gian cho mỗi câu hỏi là: </w:t>
+      </w:r>
+      <w:r>
+        <w:tab/>
+      </w:r>
+      <w:r>
+        <w:rPr>
+          <w:b/>
+        </w:rPr>
+        <w:t>20</w:t>
+      </w:r>
+      <w:r>
+        <w:rPr>
+          <w:b/>
+        </w:rPr>
+        <w:t>s</w:t>
+      </w:r>
       <w:bookmarkStart w:id="0" w:name="_GoBack"/>
       <w:bookmarkEnd w:id="0"/>
-      <w:r>
-        <w:rPr>
-          <w:b/>
-        </w:rPr>
-        <w:t xml:space="preserve"> config </w:t>
-      </w:r>
-      <w:r>
-        <w:rPr>
-          <w:b/>
-        </w:rPr>
-        <w:t xml:space="preserve">từ </w:t>
-      </w:r>
-      <w:r>
-        <w:rPr>
-          <w:b/>
-        </w:rPr>
-        <w:t>server</w:t>
-      </w:r>
-    </w:p>
-    <w:p>
-      <w:pPr>
-        <w:pStyle w:val="ListParagraph"/>
-        <w:numPr>
-          <w:ilvl w:val="0"/>
-          <w:numId w:val="7"/>
-        </w:numPr>
-      </w:pPr>
-      <w:r>
-        <w:t>Tổng s</w:t>
-      </w:r>
-      <w:r>
-        <w:t xml:space="preserve">ố điểm luôn: </w:t>
-      </w:r>
-      <w:r>
-        <w:tab/>
-      </w:r>
-      <w:r>
-        <w:rPr>
-          <w:b/>
-        </w:rPr>
-        <w:t>&gt;= 0</w:t>
-      </w:r>
-      <w:r>
-        <w:rPr>
-          <w:b/>
-        </w:rPr>
-        <w:t xml:space="preserve"> đ</w:t>
-      </w:r>
-    </w:p>
-    <w:p>
-      <w:pPr>
-        <w:pStyle w:val="ListParagraph"/>
-        <w:numPr>
-          <w:ilvl w:val="0"/>
-          <w:numId w:val="7"/>
-        </w:numPr>
-      </w:pPr>
-      <w:r>
-        <w:t>Mặc định ngườ</w:t>
-      </w:r>
-      <w:r>
-        <w:t xml:space="preserve">i chơi có: </w:t>
-      </w:r>
-      <w:r>
-        <w:rPr>
-          <w:b/>
-        </w:rPr>
-        <w:t>2</w:t>
-      </w:r>
-      <w:r>
-        <w:rPr>
-          <w:b/>
-        </w:rPr>
-        <w:t>00 kim cương</w:t>
-      </w:r>
-    </w:p>
-    <w:p>
-      <w:pPr>
-        <w:pStyle w:val="ListParagraph"/>
-        <w:numPr>
-          <w:ilvl w:val="0"/>
-          <w:numId w:val="7"/>
-        </w:numPr>
-      </w:pPr>
-      <w:r>
-        <w:t>Có các gói trợ giúp cho người dùng</w:t>
-      </w:r>
-      <w:r>
-        <w:t>:</w:t>
-      </w:r>
-    </w:p>
-    <w:p>
-      <w:pPr>
-        <w:pStyle w:val="ListParagraph"/>
-        <w:numPr>
-          <w:ilvl w:val="1"/>
-          <w:numId w:val="7"/>
-        </w:numPr>
-      </w:pPr>
-      <w:r>
-        <w:t xml:space="preserve">Bỏ 1 câu sai: </w:t>
-      </w:r>
-      <w:r>
-        <w:tab/>
-      </w:r>
-      <w:r>
-        <w:rPr>
-          <w:b/>
-        </w:rPr>
-        <w:t>-</w:t>
-      </w:r>
-      <w:r>
-        <w:rPr>
-          <w:b/>
-        </w:rPr>
-        <w:t xml:space="preserve"> </w:t>
-      </w:r>
-      <w:r>
-        <w:rPr>
-          <w:b/>
-        </w:rPr>
-        <w:t>10 kim cương</w:t>
-      </w:r>
-    </w:p>
-    <w:p>
-      <w:pPr>
-        <w:pStyle w:val="ListParagraph"/>
-        <w:numPr>
-          <w:ilvl w:val="1"/>
-          <w:numId w:val="7"/>
-        </w:numPr>
-      </w:pPr>
-      <w:r>
-        <w:t>Bỏ qua</w:t>
-      </w:r>
-      <w:r>
-        <w:t>:</w:t>
-      </w:r>
-      <w:r>
-        <w:t xml:space="preserve"> </w:t>
-      </w:r>
-      <w:r>
-        <w:tab/>
-      </w:r>
-      <w:r>
-        <w:tab/>
-      </w:r>
-      <w:r>
-        <w:rPr>
-          <w:b/>
-        </w:rPr>
-        <w:t>-</w:t>
-      </w:r>
-      <w:r>
-        <w:rPr>
-          <w:b/>
-        </w:rPr>
-        <w:t xml:space="preserve"> </w:t>
-      </w:r>
-      <w:r>
-        <w:rPr>
-          <w:b/>
-        </w:rPr>
-        <w:t>20 kim cương</w:t>
-      </w:r>
-    </w:p>
-    <w:p>
-      <w:pPr>
-        <w:pStyle w:val="ListParagraph"/>
-        <w:numPr>
-          <w:ilvl w:val="2"/>
-          <w:numId w:val="7"/>
-        </w:numPr>
-      </w:pPr>
-      <w:r>
-        <w:t>Không +/- điểm</w:t>
-      </w:r>
-    </w:p>
-    <w:p>
-      <w:pPr>
-        <w:pStyle w:val="ListParagraph"/>
-        <w:numPr>
-          <w:ilvl w:val="1"/>
-          <w:numId w:val="7"/>
-        </w:numPr>
-      </w:pPr>
-      <w:r>
-        <w:t>Thời gian vô tận:</w:t>
-      </w:r>
-      <w:r>
-        <w:tab/>
-      </w:r>
-      <w:r>
-        <w:rPr>
-          <w:b/>
-        </w:rPr>
-        <w:t>- 10</w:t>
-      </w:r>
-      <w:r>
-        <w:rPr>
-          <w:b/>
-        </w:rPr>
-        <w:t xml:space="preserve"> kim cương</w:t>
-      </w:r>
-    </w:p>
-    <w:p>
-      <w:pPr>
-        <w:pStyle w:val="ListParagraph"/>
-        <w:numPr>
-          <w:ilvl w:val="0"/>
-          <w:numId w:val="7"/>
-        </w:numPr>
-      </w:pPr>
-      <w:r>
-        <w:t>Hết kim cương, người chơi sẽ phải nạp thẻ</w:t>
-      </w:r>
-    </w:p>
-    <w:p>
-      <w:pPr>
-        <w:pStyle w:val="ListParagraph"/>
-        <w:numPr>
-          <w:ilvl w:val="1"/>
-          <w:numId w:val="7"/>
-        </w:numPr>
-      </w:pPr>
-      <w:r>
-        <w:t>10</w:t>
-      </w:r>
-      <w:r>
-        <w:t>K</w:t>
-      </w:r>
-      <w:r>
-        <w:t xml:space="preserve"> VND: </w:t>
-      </w:r>
-      <w:r>
-        <w:tab/>
-      </w:r>
-      <w:r>
-        <w:rPr>
-          <w:b/>
-        </w:rPr>
-        <w:t>200 kim cương</w:t>
-      </w:r>
-    </w:p>
-    <w:p>
-      <w:pPr>
-        <w:pStyle w:val="ListParagraph"/>
-        <w:numPr>
-          <w:ilvl w:val="1"/>
-          <w:numId w:val="7"/>
-        </w:numPr>
-      </w:pPr>
-      <w:r>
-        <w:t>20</w:t>
-      </w:r>
-      <w:r>
-        <w:t>K</w:t>
-      </w:r>
-      <w:r>
-        <w:t xml:space="preserve"> VND: </w:t>
-      </w:r>
-      <w:r>
-        <w:tab/>
-      </w:r>
-      <w:r>
-        <w:rPr>
-          <w:b/>
-        </w:rPr>
-        <w:t>500 kim cương</w:t>
-      </w:r>
-    </w:p>
-    <w:p>
-      <w:pPr>
-        <w:pStyle w:val="ListParagraph"/>
-        <w:numPr>
-          <w:ilvl w:val="1"/>
-          <w:numId w:val="7"/>
-        </w:numPr>
-      </w:pPr>
-      <w:r>
-        <w:t>50</w:t>
-      </w:r>
-      <w:r>
-        <w:t>K</w:t>
-      </w:r>
-      <w:r>
-        <w:t xml:space="preserve"> VND: </w:t>
-      </w:r>
-      <w:r>
-        <w:tab/>
-      </w:r>
-      <w:r>
-        <w:rPr>
-          <w:b/>
-        </w:rPr>
-        <w:t>150</w:t>
-      </w:r>
-      <w:r>
-        <w:rPr>
-          <w:b/>
-        </w:rPr>
-        <w:t>0</w:t>
-      </w:r>
-      <w:r>
-        <w:rPr>
-          <w:b/>
-        </w:rPr>
-        <w:t xml:space="preserve"> kim cương</w:t>
-      </w:r>
-    </w:p>
-    <w:p>
-      <w:pPr>
-        <w:pStyle w:val="ListParagraph"/>
-        <w:numPr>
-          <w:ilvl w:val="1"/>
-          <w:numId w:val="7"/>
-        </w:numPr>
-      </w:pPr>
-      <w:r>
-        <w:t>100</w:t>
-      </w:r>
-      <w:r>
-        <w:t>K</w:t>
-      </w:r>
-      <w:r>
-        <w:t xml:space="preserve"> VND: </w:t>
-      </w:r>
-      <w:r>
-        <w:tab/>
-      </w:r>
-      <w:r>
-        <w:rPr>
-          <w:b/>
-        </w:rPr>
-        <w:t>4000 kim vương</w:t>
-      </w:r>
-    </w:p>
-    <w:p>
-      <w:pPr>
-        <w:pStyle w:val="ListParagraph"/>
-        <w:numPr>
-          <w:ilvl w:val="0"/>
-          <w:numId w:val="7"/>
-        </w:numPr>
-      </w:pPr>
-      <w:r>
-        <w:t>Cách tăng kim cương:</w:t>
-      </w:r>
-    </w:p>
-    <w:p>
-      <w:pPr>
-        <w:pStyle w:val="ListParagraph"/>
-        <w:numPr>
-          <w:ilvl w:val="1"/>
-          <w:numId w:val="7"/>
-        </w:numPr>
-      </w:pPr>
-      <w:r>
-        <w:rPr>
-          <w:b/>
-        </w:rPr>
-        <w:t>Rate</w:t>
-      </w:r>
-    </w:p>
-    <w:p>
-      <w:pPr>
-        <w:pStyle w:val="ListParagraph"/>
-        <w:numPr>
-          <w:ilvl w:val="1"/>
-          <w:numId w:val="7"/>
-        </w:numPr>
-      </w:pPr>
-      <w:r>
-        <w:rPr>
-          <w:b/>
-        </w:rPr>
-        <w:t>Share face</w:t>
-      </w:r>
-    </w:p>
-    <w:p>
-      <w:pPr>
-        <w:pStyle w:val="ListParagraph"/>
-        <w:numPr>
-          <w:ilvl w:val="1"/>
-          <w:numId w:val="7"/>
-        </w:numPr>
-      </w:pPr>
-      <w:r>
-        <w:rPr>
-          <w:b/>
-        </w:rPr>
-        <w:t>Invite friends</w:t>
-      </w:r>
-    </w:p>
-    <w:p>
-      <w:pPr>
-        <w:pStyle w:val="ListParagraph"/>
-        <w:numPr>
-          <w:ilvl w:val="0"/>
-          <w:numId w:val="7"/>
-        </w:numPr>
-      </w:pPr>
-      <w:r>
-        <w:t>Làm cách nào random ra câu hỏi và lưu vết lại ==================================2</w:t>
-      </w:r>
-    </w:p>
-    <w:p>
-      <w:pPr>
-        <w:pStyle w:val="ListParagraph"/>
-        <w:numPr>
-          <w:ilvl w:val="0"/>
-          <w:numId w:val="7"/>
-        </w:numPr>
-      </w:pPr>
-      <w:r>
-        <w:t>Leaderboard</w:t>
-      </w:r>
-      <w:r>
-        <w:t xml:space="preserve">, tính theo chỉ số: </w:t>
-      </w:r>
-    </w:p>
-    <w:p>
-      <w:pPr>
-        <w:pStyle w:val="ListParagraph"/>
-        <w:numPr>
-          <w:ilvl w:val="1"/>
-          <w:numId w:val="7"/>
-        </w:numPr>
-        <w:rPr>
-          <w:b/>
-        </w:rPr>
-      </w:pPr>
-      <w:r>
-        <w:rPr>
-          <w:b/>
-        </w:rPr>
-        <w:t>World</w:t>
-      </w:r>
-    </w:p>
-    <w:p>
-      <w:pPr>
-        <w:pStyle w:val="ListParagraph"/>
-        <w:numPr>
-          <w:ilvl w:val="1"/>
-          <w:numId w:val="7"/>
-        </w:numPr>
-        <w:rPr>
-          <w:strike/>
-        </w:rPr>
-      </w:pPr>
-      <w:r>
-        <w:rPr>
-          <w:strike/>
-        </w:rPr>
-        <w:t>Friends</w:t>
-      </w:r>
-    </w:p>
-    <w:p>
-      <w:pPr>
-        <w:pStyle w:val="ListParagraph"/>
-        <w:ind w:left="1440"/>
-        <w:rPr>
-          <w:b/>
-        </w:rPr>
-      </w:pPr>
-    </w:p>
-    <w:p>
-      <w:pPr>
-        <w:pStyle w:val="ListParagraph"/>
-        <w:numPr>
-          <w:ilvl w:val="1"/>
-          <w:numId w:val="5"/>
-        </w:numPr>
-        <w:rPr>
-          <w:b/>
-        </w:rPr>
-      </w:pPr>
-      <w:r>
-        <w:rPr>
-          <w:b/>
-        </w:rPr>
-        <w:t>WAR</w:t>
-      </w:r>
-    </w:p>
-    <w:p>
-      <w:pPr>
-        <w:pStyle w:val="ListParagraph"/>
-        <w:numPr>
-          <w:ilvl w:val="0"/>
-          <w:numId w:val="7"/>
-        </w:numPr>
-      </w:pPr>
-      <w:r>
-        <w:t>Danh sách các chủ đề lấy từ server</w:t>
-      </w:r>
-    </w:p>
-    <w:p>
-      <w:pPr>
-        <w:pStyle w:val="ListParagraph"/>
-        <w:numPr>
-          <w:ilvl w:val="0"/>
-          <w:numId w:val="7"/>
-        </w:numPr>
-      </w:pPr>
-      <w:r>
-        <w:t>Người chơi chọn chủ đề và bắt đầu Join game</w:t>
-      </w:r>
-    </w:p>
-    <w:p>
-      <w:pPr>
-        <w:pStyle w:val="ListParagraph"/>
-        <w:numPr>
-          <w:ilvl w:val="0"/>
-          <w:numId w:val="7"/>
-        </w:numPr>
-      </w:pPr>
-      <w:r>
-        <w:t>Hai người chơi sẽ đấ</w:t>
-      </w:r>
-      <w:r>
-        <w:t xml:space="preserve">u online </w:t>
-      </w:r>
-      <w:r>
-        <w:t xml:space="preserve">cùng lúc </w:t>
-      </w:r>
-      <w:r>
-        <w:t>với nhau</w:t>
-      </w:r>
-      <w:r>
-        <w:t xml:space="preserve"> </w:t>
-      </w:r>
-      <w:r>
-        <w:t>một gói câu hỏi</w:t>
-      </w:r>
-      <w:r>
-        <w:t xml:space="preserve"> </w:t>
-      </w:r>
-      <w:r>
-        <w:t>(Không realtime 100%)</w:t>
-      </w:r>
-    </w:p>
-    <w:p>
-      <w:pPr>
-        <w:pStyle w:val="ListParagraph"/>
-        <w:numPr>
-          <w:ilvl w:val="0"/>
-          <w:numId w:val="7"/>
-        </w:numPr>
-      </w:pPr>
-      <w:r>
-        <w:lastRenderedPageBreak/>
-        <w:t>Các thông số của người dùng ở chế độ WAR:</w:t>
-      </w:r>
-    </w:p>
-    <w:p>
-      <w:pPr>
-        <w:pStyle w:val="ListParagraph"/>
-        <w:numPr>
-          <w:ilvl w:val="1"/>
-          <w:numId w:val="7"/>
-        </w:numPr>
-      </w:pPr>
-      <w:r>
-        <w:rPr>
-          <w:b/>
-        </w:rPr>
-        <w:t>Điểm số</w:t>
-      </w:r>
-      <w:r>
-        <w:rPr>
-          <w:b/>
-        </w:rPr>
-        <w:t xml:space="preserve"> </w:t>
-      </w:r>
-      <w:r>
-        <w:rPr>
-          <w:b/>
-        </w:rPr>
-        <w:t>= tổng điểm các câu hỏi đã trả lờ</w:t>
-      </w:r>
-      <w:r>
-        <w:rPr>
-          <w:b/>
-        </w:rPr>
-        <w:t>i</w:t>
-      </w:r>
-    </w:p>
-    <w:p>
-      <w:pPr>
-        <w:pStyle w:val="ListParagraph"/>
-        <w:numPr>
-          <w:ilvl w:val="2"/>
-          <w:numId w:val="7"/>
-        </w:numPr>
-      </w:pPr>
-      <w:r>
-        <w:t>Cách tính như SOLO</w:t>
-      </w:r>
-    </w:p>
-    <w:p>
-      <w:pPr>
-        <w:pStyle w:val="ListParagraph"/>
-        <w:numPr>
-          <w:ilvl w:val="1"/>
-          <w:numId w:val="7"/>
-        </w:numPr>
-        <w:rPr>
-          <w:b/>
-        </w:rPr>
-      </w:pPr>
-      <w:r>
-        <w:rPr>
-          <w:b/>
-        </w:rPr>
-        <w:t>Số trận đã chơi</w:t>
-      </w:r>
-    </w:p>
-    <w:p>
-      <w:pPr>
-        <w:pStyle w:val="ListParagraph"/>
-        <w:numPr>
-          <w:ilvl w:val="1"/>
-          <w:numId w:val="7"/>
-        </w:numPr>
-        <w:rPr>
-          <w:b/>
-        </w:rPr>
-      </w:pPr>
-      <w:r>
-        <w:rPr>
-          <w:b/>
-        </w:rPr>
-        <w:t>Số trận đã thắng</w:t>
-      </w:r>
-    </w:p>
-    <w:p>
-      <w:pPr>
-        <w:pStyle w:val="ListParagraph"/>
-        <w:numPr>
-          <w:ilvl w:val="0"/>
-          <w:numId w:val="7"/>
-        </w:numPr>
-      </w:pPr>
-      <w:r>
-        <w:t xml:space="preserve">Có </w:t>
-      </w:r>
-      <w:r>
-        <w:t>nhiều chủ đề cho người chơi lựa chọn</w:t>
-      </w:r>
-      <w:r>
-        <w:t>:</w:t>
-      </w:r>
-    </w:p>
-    <w:p>
-      <w:pPr>
-        <w:pStyle w:val="ListParagraph"/>
-        <w:numPr>
-          <w:ilvl w:val="1"/>
-          <w:numId w:val="7"/>
-        </w:numPr>
-      </w:pPr>
-      <w:r>
-        <w:t>Khoa học tự nhiên</w:t>
-      </w:r>
-    </w:p>
-    <w:p>
-      <w:pPr>
-        <w:pStyle w:val="ListParagraph"/>
-        <w:numPr>
-          <w:ilvl w:val="1"/>
-          <w:numId w:val="7"/>
-        </w:numPr>
-      </w:pPr>
-      <w:r>
-        <w:t>Lịch sử</w:t>
-      </w:r>
-    </w:p>
-    <w:p>
-      <w:pPr>
-        <w:pStyle w:val="ListParagraph"/>
-        <w:numPr>
-          <w:ilvl w:val="1"/>
-          <w:numId w:val="7"/>
-        </w:numPr>
-      </w:pPr>
-      <w:r>
-        <w:t>Văn học</w:t>
-      </w:r>
-    </w:p>
-    <w:p>
-      <w:pPr>
-        <w:pStyle w:val="ListParagraph"/>
-        <w:numPr>
-          <w:ilvl w:val="1"/>
-          <w:numId w:val="7"/>
-        </w:numPr>
-      </w:pPr>
-      <w:r>
-        <w:t>Nghệ thuật</w:t>
-      </w:r>
-    </w:p>
-    <w:p>
-      <w:pPr>
-        <w:pStyle w:val="ListParagraph"/>
-        <w:numPr>
-          <w:ilvl w:val="1"/>
-          <w:numId w:val="7"/>
-        </w:numPr>
-      </w:pPr>
-      <w:r>
-        <w:t>Hiểu biết chung</w:t>
-      </w:r>
-    </w:p>
-    <w:p>
-      <w:pPr>
-        <w:pStyle w:val="ListParagraph"/>
-        <w:numPr>
-          <w:ilvl w:val="0"/>
-          <w:numId w:val="7"/>
-        </w:numPr>
-      </w:pPr>
-      <w:r>
-        <w:t>Người chơi lựa chọn</w:t>
-      </w:r>
-      <w:r>
-        <w:t xml:space="preserve"> chủ đề</w:t>
-      </w:r>
-    </w:p>
-    <w:p>
-      <w:pPr>
-        <w:pStyle w:val="ListParagraph"/>
-        <w:numPr>
-          <w:ilvl w:val="0"/>
-          <w:numId w:val="7"/>
-        </w:numPr>
-      </w:pPr>
-      <w:r>
-        <w:t>Hai người chơi</w:t>
-      </w:r>
-      <w:r>
-        <w:t xml:space="preserve"> có cùng chủ đề</w:t>
-      </w:r>
-      <w:r>
-        <w:t xml:space="preserve"> sẽ </w:t>
-      </w:r>
-      <w:r>
-        <w:t xml:space="preserve">được chọn ngẫu nhiên từ server để </w:t>
-      </w:r>
-      <w:r>
-        <w:t>thi đấu online với nhau</w:t>
-      </w:r>
-    </w:p>
-    <w:p>
-      <w:pPr>
-        <w:pStyle w:val="ListParagraph"/>
-        <w:numPr>
-          <w:ilvl w:val="0"/>
-          <w:numId w:val="7"/>
-        </w:numPr>
-      </w:pPr>
-      <w:r>
-        <w:t>Một gói</w:t>
-      </w:r>
-      <w:r>
-        <w:t xml:space="preserve"> c</w:t>
-      </w:r>
-      <w:r>
-        <w:t xml:space="preserve">âu hỏi được </w:t>
-      </w:r>
-      <w:r>
-        <w:t>chọn</w:t>
-      </w:r>
-      <w:r>
-        <w:t xml:space="preserve"> từ server</w:t>
-      </w:r>
-      <w:r>
-        <w:t xml:space="preserve"> (Số lượng câu có thể xem xét lại)</w:t>
-      </w:r>
-    </w:p>
-    <w:p>
-      <w:pPr>
-        <w:pStyle w:val="ListParagraph"/>
-        <w:numPr>
-          <w:ilvl w:val="0"/>
-          <w:numId w:val="7"/>
-        </w:numPr>
-      </w:pPr>
-      <w:r>
-        <w:t>Số lượ</w:t>
-      </w:r>
-      <w:r>
-        <w:t xml:space="preserve">ng câu: </w:t>
-      </w:r>
-      <w:r>
-        <w:tab/>
-      </w:r>
-      <w:r>
-        <w:rPr>
-          <w:b/>
-        </w:rPr>
-        <w:t>5 câu</w:t>
-      </w:r>
-      <w:r>
-        <w:rPr>
-          <w:b/>
-        </w:rPr>
-        <w:t xml:space="preserve"> (config</w:t>
-      </w:r>
-      <w:r>
-        <w:rPr>
-          <w:b/>
-        </w:rPr>
-        <w:t>, chiện của server</w:t>
-      </w:r>
-      <w:r>
-        <w:rPr>
-          <w:b/>
-        </w:rPr>
-        <w:t>)</w:t>
-      </w:r>
-    </w:p>
-    <w:p>
-      <w:pPr>
-        <w:pStyle w:val="ListParagraph"/>
-        <w:numPr>
-          <w:ilvl w:val="0"/>
-          <w:numId w:val="7"/>
-        </w:numPr>
-      </w:pPr>
-      <w:r>
-        <w:t xml:space="preserve">Thời gian dùng chung cho các câu đó là: </w:t>
-      </w:r>
-      <w:r>
-        <w:tab/>
-      </w:r>
-      <w:r>
-        <w:rPr>
-          <w:b/>
-        </w:rPr>
-        <w:t>100s</w:t>
-      </w:r>
-      <w:r>
-        <w:rPr>
-          <w:b/>
-        </w:rPr>
-        <w:t xml:space="preserve"> (chiện của server)</w:t>
-      </w:r>
-    </w:p>
-    <w:p>
-      <w:pPr>
-        <w:pStyle w:val="ListParagraph"/>
-        <w:numPr>
-          <w:ilvl w:val="0"/>
-          <w:numId w:val="7"/>
-        </w:numPr>
-      </w:pPr>
-      <w:r>
-        <w:t xml:space="preserve">Hai người chơi trả lời </w:t>
-      </w:r>
-      <w:r>
-        <w:t xml:space="preserve">các </w:t>
-      </w:r>
-      <w:r>
-        <w:t>câu hỏi</w:t>
-      </w:r>
-      <w:r>
-        <w:t xml:space="preserve"> đó</w:t>
-      </w:r>
-    </w:p>
-    <w:p>
-      <w:pPr>
-        <w:pStyle w:val="ListParagraph"/>
-        <w:numPr>
-          <w:ilvl w:val="0"/>
-          <w:numId w:val="7"/>
-        </w:numPr>
-      </w:pPr>
-      <w:r>
-        <w:t xml:space="preserve">Thời gian cho mỗi câu hỏi là: </w:t>
-      </w:r>
-      <w:r>
-        <w:tab/>
-      </w:r>
-      <w:r>
-        <w:rPr>
-          <w:b/>
-        </w:rPr>
-        <w:t>20</w:t>
-      </w:r>
-      <w:r>
-        <w:rPr>
-          <w:b/>
-        </w:rPr>
-        <w:t>s</w:t>
-      </w:r>
     </w:p>
     <w:p>
       <w:pPr>

--- a/trunk/GDD/Spect.docx
+++ b/trunk/GDD/Spect.docx
@@ -1284,39 +1284,12 @@
           <w:ilvl w:val="0"/>
           <w:numId w:val="7"/>
         </w:numPr>
-      </w:pPr>
-      <w:r>
-        <w:t xml:space="preserve">Thời gian cho mỗi câu hỏi là: </w:t>
-      </w:r>
-      <w:r>
-        <w:tab/>
-      </w:r>
-      <w:r>
-        <w:rPr>
-          <w:b/>
-        </w:rPr>
-        <w:t>20</w:t>
-      </w:r>
-      <w:r>
-        <w:rPr>
-          <w:b/>
-        </w:rPr>
-        <w:t>s</w:t>
-      </w:r>
+        <w:rPr>
+          <w:highlight w:val="yellow"/>
+        </w:rPr>
+      </w:pPr>
       <w:bookmarkStart w:id="0" w:name="_GoBack"/>
       <w:bookmarkEnd w:id="0"/>
-    </w:p>
-    <w:p>
-      <w:pPr>
-        <w:pStyle w:val="ListParagraph"/>
-        <w:numPr>
-          <w:ilvl w:val="0"/>
-          <w:numId w:val="7"/>
-        </w:numPr>
-        <w:rPr>
-          <w:highlight w:val="yellow"/>
-        </w:rPr>
-      </w:pPr>
       <w:r>
         <w:rPr>
           <w:highlight w:val="yellow"/>
